--- a/Mapa de Procesos dirección de sistemas del GAD Municipal del Cantón Machala.docx
+++ b/Mapa de Procesos dirección de sistemas del GAD Municipal del Cantón Machala.docx
@@ -1,6 +1,6 @@
 
 <file path=word/document.xml><?xml version="1.0" encoding="utf-8"?>
-<w:document xmlns:wpc="http://schemas.microsoft.com/office/word/2010/wordprocessingCanvas" xmlns:mc="http://schemas.openxmlformats.org/markup-compatibility/2006" xmlns:o="urn:schemas-microsoft-com:office:office" xmlns:r="http://schemas.openxmlformats.org/officeDocument/2006/relationships" xmlns:m="http://schemas.openxmlformats.org/officeDocument/2006/math" xmlns:v="urn:schemas-microsoft-com:vml" xmlns:wp14="http://schemas.microsoft.com/office/word/2010/wordprocessingDrawing" xmlns:wp="http://schemas.openxmlformats.org/drawingml/2006/wordprocessingDrawing" xmlns:w10="urn:schemas-microsoft-com:office:word" xmlns:w="http://schemas.openxmlformats.org/wordprocessingml/2006/main" xmlns:w14="http://schemas.microsoft.com/office/word/2010/wordml" xmlns:w15="http://schemas.microsoft.com/office/word/2012/wordml" xmlns:wpg="http://schemas.microsoft.com/office/word/2010/wordprocessingGroup" xmlns:wpi="http://schemas.microsoft.com/office/word/2010/wordprocessingInk" xmlns:wne="http://schemas.microsoft.com/office/word/2006/wordml" xmlns:wps="http://schemas.microsoft.com/office/word/2010/wordprocessingShape" mc:Ignorable="w14 w15 wp14">
+<w:document xmlns:wpc="http://schemas.microsoft.com/office/word/2010/wordprocessingCanvas" xmlns:mc="http://schemas.openxmlformats.org/markup-compatibility/2006" xmlns:o="urn:schemas-microsoft-com:office:office" xmlns:r="http://schemas.openxmlformats.org/officeDocument/2006/relationships" xmlns:m="http://schemas.openxmlformats.org/officeDocument/2006/math" xmlns:v="urn:schemas-microsoft-com:vml" xmlns:wp14="http://schemas.microsoft.com/office/word/2010/wordprocessingDrawing" xmlns:wp="http://schemas.openxmlformats.org/drawingml/2006/wordprocessingDrawing" xmlns:w10="urn:schemas-microsoft-com:office:word" xmlns:w="http://schemas.openxmlformats.org/wordprocessingml/2006/main" xmlns:w14="http://schemas.microsoft.com/office/word/2010/wordml" xmlns:wpg="http://schemas.microsoft.com/office/word/2010/wordprocessingGroup" xmlns:wpi="http://schemas.microsoft.com/office/word/2010/wordprocessingInk" xmlns:wne="http://schemas.microsoft.com/office/word/2006/wordml" xmlns:wps="http://schemas.microsoft.com/office/word/2010/wordprocessingShape" mc:Ignorable="w14 wp14">
   <w:body>
     <w:p>
       <w:pPr>
@@ -9,12 +9,6 @@
           <w:rFonts w:ascii="Arial" w:hAnsi="Arial" w:cs="Arial"/>
         </w:rPr>
       </w:pPr>
-      <w:r>
-        <w:rPr>
-          <w:rFonts w:ascii="Arial" w:hAnsi="Arial" w:cs="Arial"/>
-        </w:rPr>
-        <w:t>Mapa de Procesos dirección de sistemas del GAD Municipal del Cantón Machala.</w:t>
-      </w:r>
     </w:p>
     <w:p>
       <w:pPr>
@@ -144,11 +138,9 @@
                               <w:pPr>
                                 <w:jc w:val="center"/>
                               </w:pPr>
-                              <w:proofErr w:type="spellStart"/>
                               <w:r>
-                                <w:t>Direccion</w:t>
+                                <w:t>Dirección</w:t>
                               </w:r>
-                              <w:proofErr w:type="spellEnd"/>
                               <w:r>
                                 <w:t xml:space="preserve">          (</w:t>
                               </w:r>
@@ -281,8 +273,8 @@
                     </w:txbxContent>
                   </v:textbox>
                 </v:rect>
-                <v:roundrect id="Rectángulo redondeado 2" o:spid="_x0000_s1028" style="position:absolute;left:857;top:5810;width:16764;height:4858;visibility:visible;mso-wrap-style:square;v-text-anchor:middle" arcsize="10923f" o:gfxdata="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" fillcolor="#91bce3 [2164]" strokecolor="#5b9bd5 [3204]" strokeweight=".5pt">
-                  <v:fill color2="#7aaddd [2612]" rotate="t" colors="0 #b1cbe9;.5 #a3c1e5;1 #92b9e4" focus="100%" type="gradient">
+                <v:roundrect id="Rectángulo redondeado 2" o:spid="_x0000_s1028" style="position:absolute;left:857;top:5810;width:16764;height:4858;visibility:visible;mso-wrap-style:square;v-text-anchor:middle" arcsize="10923f" o:gfxdata="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" fillcolor="#060f17 [324]" strokecolor="#5b9bd5 [3204]" strokeweight=".5pt">
+                  <v:fill color2="#03070b [164]" rotate="t" colors="0 #b1cbe9;.5 #a3c1e5;1 #92b9e4" focus="100%" type="gradient">
                     <o:fill v:ext="view" type="gradientUnscaled"/>
                   </v:fill>
                   <v:stroke joinstyle="miter"/>
@@ -292,11 +284,9 @@
                         <w:pPr>
                           <w:jc w:val="center"/>
                         </w:pPr>
-                        <w:proofErr w:type="spellStart"/>
                         <w:r>
-                          <w:t>Direccion</w:t>
+                          <w:t>Dirección</w:t>
                         </w:r>
-                        <w:proofErr w:type="spellEnd"/>
                         <w:r>
                           <w:t xml:space="preserve">          (</w:t>
                         </w:r>
@@ -310,8 +300,8 @@
                     </w:txbxContent>
                   </v:textbox>
                 </v:roundrect>
-                <v:roundrect id="Rectángulo redondeado 3" o:spid="_x0000_s1029" style="position:absolute;left:28479;top:5810;width:16002;height:4858;visibility:visible;mso-wrap-style:square;v-text-anchor:middle" arcsize="10923f" o:gfxdata="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" fillcolor="#91bce3 [2164]" strokecolor="#5b9bd5 [3204]" strokeweight=".5pt">
-                  <v:fill color2="#7aaddd [2612]" rotate="t" colors="0 #b1cbe9;.5 #a3c1e5;1 #92b9e4" focus="100%" type="gradient">
+                <v:roundrect id="Rectángulo redondeado 3" o:spid="_x0000_s1029" style="position:absolute;left:28479;top:5810;width:16002;height:4858;visibility:visible;mso-wrap-style:square;v-text-anchor:middle" arcsize="10923f" o:gfxdata="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" fillcolor="#060f17 [324]" strokecolor="#5b9bd5 [3204]" strokeweight=".5pt">
+                  <v:fill color2="#03070b [164]" rotate="t" colors="0 #b1cbe9;.5 #a3c1e5;1 #92b9e4" focus="100%" type="gradient">
                     <o:fill v:ext="view" type="gradientUnscaled"/>
                   </v:fill>
                   <v:stroke joinstyle="miter"/>
@@ -441,7 +431,7 @@
               </wp:anchor>
             </w:drawing>
           </mc:Choice>
-          <mc:Fallback>
+          <mc:Fallback xmlns:w15="http://schemas.microsoft.com/office/word/2012/wordml">
             <w:pict>
               <v:roundrect w14:anchorId="5E1B7D17" id="Rectángulo redondeado 24" o:spid="_x0000_s1031" style="position:absolute;margin-left:421.95pt;margin-top:7.05pt;width:30.75pt;height:356.2pt;z-index:251682816;visibility:visible;mso-wrap-style:square;mso-width-percent:0;mso-height-percent:0;mso-wrap-distance-left:9pt;mso-wrap-distance-top:0;mso-wrap-distance-right:9pt;mso-wrap-distance-bottom:0;mso-position-horizontal:absolute;mso-position-horizontal-relative:text;mso-position-vertical:absolute;mso-position-vertical-relative:text;mso-width-percent:0;mso-height-percent:0;mso-width-relative:margin;mso-height-relative:margin;v-text-anchor:middle" arcsize="10923f" o:gfxdata="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" fillcolor="#c3c3c3 [2166]" strokecolor="#a5a5a5 [3206]" strokeweight=".5pt">
                 <v:fill color2="#b6b6b6 [2614]" rotate="t" colors="0 #d2d2d2;.5 #c8c8c8;1 silver" focus="100%" type="gradient">
@@ -559,7 +549,7 @@
               </wp:anchor>
             </w:drawing>
           </mc:Choice>
-          <mc:Fallback>
+          <mc:Fallback xmlns:w15="http://schemas.microsoft.com/office/word/2012/wordml">
             <w:pict>
               <v:roundrect w14:anchorId="4E7F0151" id="Rectángulo redondeado 26" o:spid="_x0000_s1032" style="position:absolute;margin-left:55.05pt;margin-top:7.9pt;width:30.75pt;height:356.25pt;z-index:251684864;visibility:visible;mso-wrap-style:square;mso-width-percent:0;mso-height-percent:0;mso-wrap-distance-left:9pt;mso-wrap-distance-top:0;mso-wrap-distance-right:9pt;mso-wrap-distance-bottom:0;mso-position-horizontal:absolute;mso-position-horizontal-relative:left-margin-area;mso-position-vertical:absolute;mso-position-vertical-relative:text;mso-width-percent:0;mso-height-percent:0;mso-width-relative:margin;mso-height-relative:margin;v-text-anchor:middle" arcsize="10923f" o:gfxdata="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" fillcolor="#c3c3c3 [2166]" strokecolor="#a5a5a5 [3206]" strokeweight=".5pt">
                 <v:fill color2="#b6b6b6 [2614]" rotate="t" colors="0 #d2d2d2;.5 #c8c8c8;1 silver" focus="100%" type="gradient">
@@ -808,7 +798,7 @@
               </wp:anchor>
             </w:drawing>
           </mc:Choice>
-          <mc:Fallback>
+          <mc:Fallback xmlns:w15="http://schemas.microsoft.com/office/word/2012/wordml">
             <w:pict>
               <v:group w14:anchorId="4DBD6DE8" id="Grupo 23" o:spid="_x0000_s1033" style="position:absolute;margin-left:31.2pt;margin-top:274.9pt;width:361.5pt;height:90.75pt;z-index:251677696;mso-width-relative:margin" coordsize="45910,11525" o:gfxdata="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">
                 <v:rect id="Rectángulo 13" o:spid="_x0000_s1034" style="position:absolute;width:45910;height:11525;visibility:visible;mso-wrap-style:square;v-text-anchor:middle" o:gfxdata="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" fillcolor="#5b9bd5 [3204]" strokecolor="white [3201]" strokeweight="1.5pt">
@@ -1044,10 +1034,7 @@
                                 <w:jc w:val="center"/>
                               </w:pPr>
                               <w:r>
-                                <w:t xml:space="preserve">Requerimientos </w:t>
-                              </w:r>
-                              <w:r>
-                                <w:t>de suministros</w:t>
+                                <w:t>Requerimientos de suministros</w:t>
                               </w:r>
                             </w:p>
                           </w:txbxContent>
@@ -1092,10 +1079,7 @@
                                 <w:jc w:val="center"/>
                               </w:pPr>
                               <w:r>
-                                <w:t xml:space="preserve">Requerimientos </w:t>
-                              </w:r>
-                              <w:r>
-                                <w:t>de aplicaciones</w:t>
+                                <w:t>Requerimientos de aplicaciones</w:t>
                               </w:r>
                             </w:p>
                           </w:txbxContent>
@@ -1113,7 +1097,7 @@
               </wp:anchor>
             </w:drawing>
           </mc:Choice>
-          <mc:Fallback>
+          <mc:Fallback xmlns:w15="http://schemas.microsoft.com/office/word/2012/wordml">
             <w:pict>
               <v:group w14:anchorId="4691C911" id="Grupo 22" o:spid="_x0000_s1038" style="position:absolute;margin-left:31.2pt;margin-top:129.4pt;width:361.5pt;height:113.25pt;z-index:251668480" coordsize="45910,14382" o:gfxdata="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">
                 <v:rect id="Rectángulo 7" o:spid="_x0000_s1039" style="position:absolute;width:45910;height:14382;visibility:visible;mso-wrap-style:square;v-text-anchor:middle" o:gfxdata="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" fillcolor="#5b9bd5 [3204]" strokecolor="white [3201]" strokeweight="1.5pt">
@@ -1282,7 +1266,7 @@
               </wp:anchor>
             </w:drawing>
           </mc:Choice>
-          <mc:Fallback>
+          <mc:Fallback xmlns:w15="http://schemas.microsoft.com/office/word/2012/wordml">
             <w:pict>
               <v:shape w14:anchorId="7438870D" id="Flecha izquierda y derecha 20" o:spid="_x0000_s1026" type="#_x0000_t69" style="position:absolute;margin-left:191.2pt;margin-top:245.1pt;width:40.1pt;height:23.25pt;rotation:90;z-index:251681792;visibility:visible;mso-wrap-style:square;mso-width-percent:0;mso-wrap-distance-left:9pt;mso-wrap-distance-top:0;mso-wrap-distance-right:9pt;mso-wrap-distance-bottom:0;mso-position-horizontal:absolute;mso-position-horizontal-relative:margin;mso-position-vertical:absolute;mso-position-vertical-relative:text;mso-width-percent:0;mso-width-relative:margin;v-text-anchor:middle" o:gfxdata="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" adj="6262" fillcolor="black [3200]" strokecolor="white [3201]" strokeweight="1.5pt">
                 <w10:wrap anchorx="margin"/>
@@ -1354,7 +1338,7 @@
               </wp:anchor>
             </w:drawing>
           </mc:Choice>
-          <mc:Fallback>
+          <mc:Fallback xmlns:w15="http://schemas.microsoft.com/office/word/2012/wordml">
             <w:pict>
               <v:shape w14:anchorId="5766D284" id="Flecha izquierda y derecha 19" o:spid="_x0000_s1026" type="#_x0000_t69" style="position:absolute;margin-left:193.9pt;margin-top:100.35pt;width:40.1pt;height:23.25pt;rotation:90;z-index:251679744;visibility:visible;mso-wrap-style:square;mso-width-percent:0;mso-wrap-distance-left:9pt;mso-wrap-distance-top:0;mso-wrap-distance-right:9pt;mso-wrap-distance-bottom:0;mso-position-horizontal:absolute;mso-position-horizontal-relative:margin;mso-position-vertical:absolute;mso-position-vertical-relative:text;mso-width-percent:0;mso-width-relative:margin;v-text-anchor:middle" o:gfxdata="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" adj="6262" fillcolor="black [3200]" strokecolor="white [3201]" strokeweight="1.5pt">
                 <w10:wrap anchorx="margin"/>
@@ -1365,6 +1349,8 @@
       </w:r>
     </w:p>
     <w:sectPr>
+      <w:headerReference w:type="default" r:id="rId7"/>
+      <w:footerReference w:type="default" r:id="rId8"/>
       <w:pgSz w:w="11906" w:h="16838"/>
       <w:pgMar w:top="1417" w:right="1701" w:bottom="1417" w:left="1701" w:header="708" w:footer="708" w:gutter="0"/>
       <w:cols w:space="708"/>
@@ -1374,8 +1360,643 @@
 </w:document>
 </file>
 
+<file path=word/endnotes.xml><?xml version="1.0" encoding="utf-8"?>
+<w:endnotes xmlns:wpc="http://schemas.microsoft.com/office/word/2010/wordprocessingCanvas" xmlns:mc="http://schemas.openxmlformats.org/markup-compatibility/2006" xmlns:o="urn:schemas-microsoft-com:office:office" xmlns:r="http://schemas.openxmlformats.org/officeDocument/2006/relationships" xmlns:m="http://schemas.openxmlformats.org/officeDocument/2006/math" xmlns:v="urn:schemas-microsoft-com:vml" xmlns:wp14="http://schemas.microsoft.com/office/word/2010/wordprocessingDrawing" xmlns:wp="http://schemas.openxmlformats.org/drawingml/2006/wordprocessingDrawing" xmlns:w10="urn:schemas-microsoft-com:office:word" xmlns:w="http://schemas.openxmlformats.org/wordprocessingml/2006/main" xmlns:w14="http://schemas.microsoft.com/office/word/2010/wordml" xmlns:wpg="http://schemas.microsoft.com/office/word/2010/wordprocessingGroup" xmlns:wpi="http://schemas.microsoft.com/office/word/2010/wordprocessingInk" xmlns:wne="http://schemas.microsoft.com/office/word/2006/wordml" xmlns:wps="http://schemas.microsoft.com/office/word/2010/wordprocessingShape" mc:Ignorable="w14 wp14">
+  <w:endnote w:type="separator" w:id="-1">
+    <w:p>
+      <w:pPr>
+        <w:spacing w:after="0" w:line="240" w:lineRule="auto"/>
+      </w:pPr>
+      <w:r>
+        <w:separator/>
+      </w:r>
+    </w:p>
+  </w:endnote>
+  <w:endnote w:type="continuationSeparator" w:id="0">
+    <w:p>
+      <w:pPr>
+        <w:spacing w:after="0" w:line="240" w:lineRule="auto"/>
+      </w:pPr>
+      <w:r>
+        <w:continuationSeparator/>
+      </w:r>
+    </w:p>
+  </w:endnote>
+</w:endnotes>
+</file>
+
+<file path=word/footer1.xml><?xml version="1.0" encoding="utf-8"?>
+<w:ftr xmlns:wpc="http://schemas.microsoft.com/office/word/2010/wordprocessingCanvas" xmlns:mc="http://schemas.openxmlformats.org/markup-compatibility/2006" xmlns:o="urn:schemas-microsoft-com:office:office" xmlns:r="http://schemas.openxmlformats.org/officeDocument/2006/relationships" xmlns:m="http://schemas.openxmlformats.org/officeDocument/2006/math" xmlns:v="urn:schemas-microsoft-com:vml" xmlns:wp14="http://schemas.microsoft.com/office/word/2010/wordprocessingDrawing" xmlns:wp="http://schemas.openxmlformats.org/drawingml/2006/wordprocessingDrawing" xmlns:w10="urn:schemas-microsoft-com:office:word" xmlns:w="http://schemas.openxmlformats.org/wordprocessingml/2006/main" xmlns:w14="http://schemas.microsoft.com/office/word/2010/wordml" xmlns:wpg="http://schemas.microsoft.com/office/word/2010/wordprocessingGroup" xmlns:wpi="http://schemas.microsoft.com/office/word/2010/wordprocessingInk" xmlns:wne="http://schemas.microsoft.com/office/word/2006/wordml" xmlns:wps="http://schemas.microsoft.com/office/word/2010/wordprocessingShape" mc:Ignorable="w14 wp14">
+  <w:tbl>
+    <w:tblPr>
+      <w:tblW w:w="9356" w:type="dxa"/>
+      <w:jc w:val="center"/>
+      <w:tblBorders>
+        <w:top w:val="single" w:sz="4" w:space="0" w:color="auto"/>
+        <w:left w:val="single" w:sz="4" w:space="0" w:color="auto"/>
+        <w:bottom w:val="single" w:sz="4" w:space="0" w:color="auto"/>
+        <w:right w:val="single" w:sz="4" w:space="0" w:color="auto"/>
+        <w:insideH w:val="single" w:sz="4" w:space="0" w:color="auto"/>
+        <w:insideV w:val="single" w:sz="4" w:space="0" w:color="auto"/>
+      </w:tblBorders>
+      <w:tblLook w:val="04A0" w:firstRow="1" w:lastRow="0" w:firstColumn="1" w:lastColumn="0" w:noHBand="0" w:noVBand="1"/>
+    </w:tblPr>
+    <w:tblGrid>
+      <w:gridCol w:w="2127"/>
+      <w:gridCol w:w="2835"/>
+      <w:gridCol w:w="2835"/>
+      <w:gridCol w:w="1559"/>
+    </w:tblGrid>
+    <w:tr>
+      <w:trPr>
+        <w:jc w:val="center"/>
+      </w:trPr>
+      <w:tc>
+        <w:tcPr>
+          <w:tcW w:w="2127" w:type="dxa"/>
+          <w:shd w:val="clear" w:color="auto" w:fill="auto"/>
+        </w:tcPr>
+        <w:p>
+          <w:pPr>
+            <w:tabs>
+              <w:tab w:val="center" w:pos="4419"/>
+              <w:tab w:val="right" w:pos="8838"/>
+            </w:tabs>
+            <w:rPr>
+              <w:rFonts w:ascii="Calibri" w:eastAsia="Calibri" w:hAnsi="Calibri"/>
+              <w:b/>
+            </w:rPr>
+          </w:pPr>
+          <w:r>
+            <w:rPr>
+              <w:rFonts w:ascii="Calibri" w:eastAsia="Calibri" w:hAnsi="Calibri"/>
+            </w:rPr>
+            <w:t>Fecha de realización</w:t>
+          </w:r>
+          <w:r>
+            <w:rPr>
+              <w:rFonts w:ascii="Calibri" w:eastAsia="Calibri" w:hAnsi="Calibri"/>
+              <w:b/>
+            </w:rPr>
+            <w:t>:</w:t>
+          </w:r>
+        </w:p>
+      </w:tc>
+      <w:tc>
+        <w:tcPr>
+          <w:tcW w:w="2835" w:type="dxa"/>
+          <w:shd w:val="clear" w:color="auto" w:fill="auto"/>
+        </w:tcPr>
+        <w:p>
+          <w:pPr>
+            <w:tabs>
+              <w:tab w:val="center" w:pos="4419"/>
+              <w:tab w:val="right" w:pos="8838"/>
+            </w:tabs>
+            <w:rPr>
+              <w:rFonts w:ascii="Calibri" w:eastAsia="Calibri" w:hAnsi="Calibri"/>
+            </w:rPr>
+          </w:pPr>
+          <w:r>
+            <w:rPr>
+              <w:rFonts w:ascii="Calibri" w:eastAsia="Calibri" w:hAnsi="Calibri"/>
+            </w:rPr>
+            <w:t>Realizado por:</w:t>
+          </w:r>
+        </w:p>
+      </w:tc>
+      <w:tc>
+        <w:tcPr>
+          <w:tcW w:w="2835" w:type="dxa"/>
+          <w:shd w:val="clear" w:color="auto" w:fill="auto"/>
+        </w:tcPr>
+        <w:p>
+          <w:pPr>
+            <w:tabs>
+              <w:tab w:val="center" w:pos="4419"/>
+              <w:tab w:val="right" w:pos="8838"/>
+            </w:tabs>
+            <w:rPr>
+              <w:rFonts w:ascii="Calibri" w:eastAsia="Calibri" w:hAnsi="Calibri"/>
+            </w:rPr>
+          </w:pPr>
+          <w:r>
+            <w:rPr>
+              <w:rFonts w:ascii="Calibri" w:eastAsia="Calibri" w:hAnsi="Calibri"/>
+            </w:rPr>
+            <w:t>Aprobado por:</w:t>
+          </w:r>
+        </w:p>
+      </w:tc>
+      <w:tc>
+        <w:tcPr>
+          <w:tcW w:w="1559" w:type="dxa"/>
+          <w:shd w:val="clear" w:color="auto" w:fill="auto"/>
+        </w:tcPr>
+        <w:p>
+          <w:pPr>
+            <w:tabs>
+              <w:tab w:val="center" w:pos="4419"/>
+              <w:tab w:val="right" w:pos="8838"/>
+            </w:tabs>
+            <w:rPr>
+              <w:rFonts w:ascii="Calibri" w:eastAsia="Calibri" w:hAnsi="Calibri"/>
+            </w:rPr>
+          </w:pPr>
+          <w:r>
+            <w:rPr>
+              <w:rFonts w:ascii="Calibri" w:eastAsia="Calibri" w:hAnsi="Calibri"/>
+            </w:rPr>
+            <w:t>Página N°:</w:t>
+          </w:r>
+        </w:p>
+      </w:tc>
+    </w:tr>
+    <w:tr>
+      <w:trPr>
+        <w:trHeight w:val="568"/>
+        <w:jc w:val="center"/>
+      </w:trPr>
+      <w:tc>
+        <w:tcPr>
+          <w:tcW w:w="2127" w:type="dxa"/>
+          <w:shd w:val="clear" w:color="auto" w:fill="auto"/>
+        </w:tcPr>
+        <w:p>
+          <w:pPr>
+            <w:tabs>
+              <w:tab w:val="center" w:pos="4419"/>
+              <w:tab w:val="right" w:pos="8838"/>
+            </w:tabs>
+            <w:rPr>
+              <w:rFonts w:ascii="Calibri" w:eastAsia="Calibri" w:hAnsi="Calibri"/>
+            </w:rPr>
+          </w:pPr>
+          <w:r>
+            <w:rPr>
+              <w:rFonts w:ascii="Calibri" w:eastAsia="Calibri" w:hAnsi="Calibri"/>
+            </w:rPr>
+            <w:t>04-12-2014</w:t>
+          </w:r>
+        </w:p>
+      </w:tc>
+      <w:tc>
+        <w:tcPr>
+          <w:tcW w:w="2835" w:type="dxa"/>
+          <w:shd w:val="clear" w:color="auto" w:fill="auto"/>
+        </w:tcPr>
+        <w:p>
+          <w:pPr>
+            <w:tabs>
+              <w:tab w:val="center" w:pos="4419"/>
+              <w:tab w:val="right" w:pos="8838"/>
+            </w:tabs>
+            <w:rPr>
+              <w:rFonts w:ascii="Calibri" w:eastAsia="Calibri" w:hAnsi="Calibri"/>
+            </w:rPr>
+          </w:pPr>
+          <w:r>
+            <w:rPr>
+              <w:rFonts w:ascii="Calibri" w:eastAsia="Calibri" w:hAnsi="Calibri"/>
+            </w:rPr>
+            <w:t xml:space="preserve">Srta. </w:t>
+          </w:r>
+          <w:proofErr w:type="spellStart"/>
+          <w:r>
+            <w:rPr>
+              <w:rFonts w:ascii="Calibri" w:eastAsia="Calibri" w:hAnsi="Calibri"/>
+            </w:rPr>
+            <w:t>Patsy</w:t>
+          </w:r>
+          <w:proofErr w:type="spellEnd"/>
+          <w:r>
+            <w:rPr>
+              <w:rFonts w:ascii="Calibri" w:eastAsia="Calibri" w:hAnsi="Calibri"/>
+            </w:rPr>
+            <w:t xml:space="preserve"> Palma</w:t>
+          </w:r>
+        </w:p>
+      </w:tc>
+      <w:tc>
+        <w:tcPr>
+          <w:tcW w:w="2835" w:type="dxa"/>
+          <w:shd w:val="clear" w:color="auto" w:fill="auto"/>
+        </w:tcPr>
+        <w:p>
+          <w:pPr>
+            <w:tabs>
+              <w:tab w:val="center" w:pos="4419"/>
+              <w:tab w:val="right" w:pos="8838"/>
+            </w:tabs>
+            <w:rPr>
+              <w:rFonts w:ascii="Calibri" w:eastAsia="Calibri" w:hAnsi="Calibri"/>
+            </w:rPr>
+          </w:pPr>
+          <w:proofErr w:type="spellStart"/>
+          <w:r>
+            <w:rPr>
+              <w:rFonts w:ascii="Calibri" w:eastAsia="Calibri" w:hAnsi="Calibri"/>
+            </w:rPr>
+            <w:t>Ing</w:t>
+          </w:r>
+          <w:proofErr w:type="spellEnd"/>
+          <w:r>
+            <w:rPr>
+              <w:rFonts w:ascii="Calibri" w:eastAsia="Calibri" w:hAnsi="Calibri"/>
+            </w:rPr>
+            <w:t xml:space="preserve"> </w:t>
+          </w:r>
+          <w:proofErr w:type="spellStart"/>
+          <w:r>
+            <w:rPr>
+              <w:rFonts w:ascii="Calibri" w:eastAsia="Calibri" w:hAnsi="Calibri"/>
+            </w:rPr>
+            <w:t>Kleine</w:t>
+          </w:r>
+          <w:proofErr w:type="spellEnd"/>
+          <w:r>
+            <w:rPr>
+              <w:rFonts w:ascii="Calibri" w:eastAsia="Calibri" w:hAnsi="Calibri"/>
+            </w:rPr>
+            <w:t xml:space="preserve"> Granda</w:t>
+          </w:r>
+        </w:p>
+      </w:tc>
+      <w:tc>
+        <w:tcPr>
+          <w:tcW w:w="1559" w:type="dxa"/>
+          <w:shd w:val="clear" w:color="auto" w:fill="auto"/>
+        </w:tcPr>
+        <w:p>
+          <w:pPr>
+            <w:tabs>
+              <w:tab w:val="center" w:pos="4419"/>
+              <w:tab w:val="right" w:pos="8838"/>
+            </w:tabs>
+            <w:rPr>
+              <w:rFonts w:ascii="Calibri" w:eastAsia="Calibri" w:hAnsi="Calibri"/>
+            </w:rPr>
+          </w:pPr>
+          <w:r>
+            <w:rPr>
+              <w:rFonts w:ascii="Calibri" w:eastAsia="Calibri" w:hAnsi="Calibri"/>
+            </w:rPr>
+            <w:t>1</w:t>
+          </w:r>
+        </w:p>
+      </w:tc>
+    </w:tr>
+  </w:tbl>
+  <w:p>
+    <w:pPr>
+      <w:pStyle w:val="Piedepgina"/>
+    </w:pPr>
+  </w:p>
+</w:ftr>
+</file>
+
+<file path=word/footnotes.xml><?xml version="1.0" encoding="utf-8"?>
+<w:footnotes xmlns:wpc="http://schemas.microsoft.com/office/word/2010/wordprocessingCanvas" xmlns:mc="http://schemas.openxmlformats.org/markup-compatibility/2006" xmlns:o="urn:schemas-microsoft-com:office:office" xmlns:r="http://schemas.openxmlformats.org/officeDocument/2006/relationships" xmlns:m="http://schemas.openxmlformats.org/officeDocument/2006/math" xmlns:v="urn:schemas-microsoft-com:vml" xmlns:wp14="http://schemas.microsoft.com/office/word/2010/wordprocessingDrawing" xmlns:wp="http://schemas.openxmlformats.org/drawingml/2006/wordprocessingDrawing" xmlns:w10="urn:schemas-microsoft-com:office:word" xmlns:w="http://schemas.openxmlformats.org/wordprocessingml/2006/main" xmlns:w14="http://schemas.microsoft.com/office/word/2010/wordml" xmlns:wpg="http://schemas.microsoft.com/office/word/2010/wordprocessingGroup" xmlns:wpi="http://schemas.microsoft.com/office/word/2010/wordprocessingInk" xmlns:wne="http://schemas.microsoft.com/office/word/2006/wordml" xmlns:wps="http://schemas.microsoft.com/office/word/2010/wordprocessingShape" mc:Ignorable="w14 wp14">
+  <w:footnote w:type="separator" w:id="-1">
+    <w:p>
+      <w:pPr>
+        <w:spacing w:after="0" w:line="240" w:lineRule="auto"/>
+      </w:pPr>
+      <w:r>
+        <w:separator/>
+      </w:r>
+    </w:p>
+  </w:footnote>
+  <w:footnote w:type="continuationSeparator" w:id="0">
+    <w:p>
+      <w:pPr>
+        <w:spacing w:after="0" w:line="240" w:lineRule="auto"/>
+      </w:pPr>
+      <w:r>
+        <w:continuationSeparator/>
+      </w:r>
+    </w:p>
+  </w:footnote>
+</w:footnotes>
+</file>
+
+<file path=word/header1.xml><?xml version="1.0" encoding="utf-8"?>
+<w:hdr xmlns:wpc="http://schemas.microsoft.com/office/word/2010/wordprocessingCanvas" xmlns:mc="http://schemas.openxmlformats.org/markup-compatibility/2006" xmlns:o="urn:schemas-microsoft-com:office:office" xmlns:r="http://schemas.openxmlformats.org/officeDocument/2006/relationships" xmlns:m="http://schemas.openxmlformats.org/officeDocument/2006/math" xmlns:v="urn:schemas-microsoft-com:vml" xmlns:wp14="http://schemas.microsoft.com/office/word/2010/wordprocessingDrawing" xmlns:wp="http://schemas.openxmlformats.org/drawingml/2006/wordprocessingDrawing" xmlns:w10="urn:schemas-microsoft-com:office:word" xmlns:w="http://schemas.openxmlformats.org/wordprocessingml/2006/main" xmlns:w14="http://schemas.microsoft.com/office/word/2010/wordml" xmlns:wpg="http://schemas.microsoft.com/office/word/2010/wordprocessingGroup" xmlns:wpi="http://schemas.microsoft.com/office/word/2010/wordprocessingInk" xmlns:wne="http://schemas.microsoft.com/office/word/2006/wordml" xmlns:wps="http://schemas.microsoft.com/office/word/2010/wordprocessingShape" mc:Ignorable="w14 wp14">
+  <w:tbl>
+    <w:tblPr>
+      <w:tblW w:w="9356" w:type="dxa"/>
+      <w:tblInd w:w="-34" w:type="dxa"/>
+      <w:tblBorders>
+        <w:top w:val="single" w:sz="4" w:space="0" w:color="auto"/>
+        <w:left w:val="single" w:sz="4" w:space="0" w:color="auto"/>
+        <w:bottom w:val="single" w:sz="4" w:space="0" w:color="auto"/>
+        <w:right w:val="single" w:sz="4" w:space="0" w:color="auto"/>
+        <w:insideH w:val="single" w:sz="4" w:space="0" w:color="auto"/>
+        <w:insideV w:val="single" w:sz="4" w:space="0" w:color="auto"/>
+      </w:tblBorders>
+      <w:tblLook w:val="04A0" w:firstRow="1" w:lastRow="0" w:firstColumn="1" w:lastColumn="0" w:noHBand="0" w:noVBand="1"/>
+    </w:tblPr>
+    <w:tblGrid>
+      <w:gridCol w:w="2451"/>
+      <w:gridCol w:w="4779"/>
+      <w:gridCol w:w="2126"/>
+    </w:tblGrid>
+    <w:tr>
+      <w:trPr>
+        <w:trHeight w:val="556"/>
+      </w:trPr>
+      <w:tc>
+        <w:tcPr>
+          <w:tcW w:w="2451" w:type="dxa"/>
+          <w:vMerge w:val="restart"/>
+          <w:shd w:val="clear" w:color="auto" w:fill="auto"/>
+        </w:tcPr>
+        <w:p>
+          <w:pPr>
+            <w:tabs>
+              <w:tab w:val="center" w:pos="4419"/>
+              <w:tab w:val="right" w:pos="8838"/>
+            </w:tabs>
+            <w:jc w:val="center"/>
+            <w:rPr>
+              <w:rFonts w:ascii="Calibri" w:eastAsia="Calibri" w:hAnsi="Calibri"/>
+            </w:rPr>
+          </w:pPr>
+          <w:sdt>
+            <w:sdtPr>
+              <w:rPr>
+                <w:rFonts w:ascii="Calibri" w:eastAsia="Calibri" w:hAnsi="Calibri"/>
+              </w:rPr>
+              <w:id w:val="-123775584"/>
+              <w:docPartObj>
+                <w:docPartGallery w:val="Watermarks"/>
+                <w:docPartUnique/>
+              </w:docPartObj>
+            </w:sdtPr>
+            <w:sdtContent>
+              <w:r>
+                <w:rPr>
+                  <w:rFonts w:ascii="Calibri" w:eastAsia="Calibri" w:hAnsi="Calibri"/>
+                </w:rPr>
+                <w:pict>
+                  <v:shapetype id="_x0000_t136" coordsize="21600,21600" o:spt="136" adj="10800" path="m@7,l@8,m@5,21600l@6,21600e">
+                    <v:formulas>
+                      <v:f eqn="sum #0 0 10800"/>
+                      <v:f eqn="prod #0 2 1"/>
+                      <v:f eqn="sum 21600 0 @1"/>
+                      <v:f eqn="sum 0 0 @2"/>
+                      <v:f eqn="sum 21600 0 @3"/>
+                      <v:f eqn="if @0 @3 0"/>
+                      <v:f eqn="if @0 21600 @1"/>
+                      <v:f eqn="if @0 0 @2"/>
+                      <v:f eqn="if @0 @4 21600"/>
+                      <v:f eqn="mid @5 @6"/>
+                      <v:f eqn="mid @8 @5"/>
+                      <v:f eqn="mid @7 @8"/>
+                      <v:f eqn="mid @6 @7"/>
+                      <v:f eqn="sum @6 0 @5"/>
+                    </v:formulas>
+                    <v:path textpathok="t" o:connecttype="custom" o:connectlocs="@9,0;@10,10800;@11,21600;@12,10800" o:connectangles="270,180,90,0"/>
+                    <v:textpath on="t" fitshape="t"/>
+                    <v:handles>
+                      <v:h position="#0,bottomRight" xrange="6629,14971"/>
+                    </v:handles>
+                    <o:lock v:ext="edit" text="t" shapetype="t"/>
+                  </v:shapetype>
+                  <v:shape id="PowerPlusWaterMarkObject357476642" o:spid="_x0000_s2049" type="#_x0000_t136" style="position:absolute;left:0;text-align:left;margin-left:0;margin-top:0;width:527.85pt;height:131.95pt;rotation:315;z-index:-251658240;mso-position-horizontal:center;mso-position-horizontal-relative:margin;mso-position-vertical:center;mso-position-vertical-relative:margin" o:allowincell="f" fillcolor="silver" stroked="f">
+                    <v:fill opacity=".5"/>
+                    <v:textpath style="font-family:&quot;calibri&quot;;font-size:1pt" string="DOCUMENTO CONTROLADO"/>
+                    <w10:wrap anchorx="margin" anchory="margin"/>
+                  </v:shape>
+                </w:pict>
+              </w:r>
+            </w:sdtContent>
+          </w:sdt>
+          <w:r>
+            <w:rPr>
+              <w:rFonts w:ascii="Calibri" w:eastAsia="Calibri" w:hAnsi="Calibri"/>
+              <w:noProof/>
+            </w:rPr>
+            <w:drawing>
+              <wp:inline distT="0" distB="0" distL="0" distR="0" wp14:anchorId="6380969E" wp14:editId="571F1A37">
+                <wp:extent cx="1419225" cy="650855"/>
+                <wp:effectExtent l="0" t="0" r="0" b="0"/>
+                <wp:docPr id="5" name="Imagen 5"/>
+                <wp:cNvGraphicFramePr>
+                  <a:graphicFrameLocks xmlns:a="http://schemas.openxmlformats.org/drawingml/2006/main" noChangeAspect="1"/>
+                </wp:cNvGraphicFramePr>
+                <a:graphic xmlns:a="http://schemas.openxmlformats.org/drawingml/2006/main">
+                  <a:graphicData uri="http://schemas.openxmlformats.org/drawingml/2006/picture">
+                    <pic:pic xmlns:pic="http://schemas.openxmlformats.org/drawingml/2006/picture">
+                      <pic:nvPicPr>
+                        <pic:cNvPr id="5" name="escudo_machala.png"/>
+                        <pic:cNvPicPr/>
+                      </pic:nvPicPr>
+                      <pic:blipFill>
+                        <a:blip r:embed="rId1">
+                          <a:extLst>
+                            <a:ext uri="{28A0092B-C50C-407E-A947-70E740481C1C}">
+                              <a14:useLocalDpi xmlns:a14="http://schemas.microsoft.com/office/drawing/2010/main" val="0"/>
+                            </a:ext>
+                          </a:extLst>
+                        </a:blip>
+                        <a:stretch>
+                          <a:fillRect/>
+                        </a:stretch>
+                      </pic:blipFill>
+                      <pic:spPr>
+                        <a:xfrm>
+                          <a:off x="0" y="0"/>
+                          <a:ext cx="1423597" cy="652860"/>
+                        </a:xfrm>
+                        <a:prstGeom prst="rect">
+                          <a:avLst/>
+                        </a:prstGeom>
+                      </pic:spPr>
+                    </pic:pic>
+                  </a:graphicData>
+                </a:graphic>
+              </wp:inline>
+            </w:drawing>
+          </w:r>
+        </w:p>
+      </w:tc>
+      <w:tc>
+        <w:tcPr>
+          <w:tcW w:w="4779" w:type="dxa"/>
+          <w:vMerge w:val="restart"/>
+          <w:shd w:val="clear" w:color="auto" w:fill="auto"/>
+          <w:vAlign w:val="center"/>
+        </w:tcPr>
+        <w:p>
+          <w:pPr>
+            <w:tabs>
+              <w:tab w:val="center" w:pos="4419"/>
+              <w:tab w:val="right" w:pos="8838"/>
+            </w:tabs>
+            <w:jc w:val="center"/>
+            <w:rPr>
+              <w:rFonts w:ascii="Calibri" w:eastAsia="Calibri" w:hAnsi="Calibri"/>
+              <w:b/>
+            </w:rPr>
+          </w:pPr>
+          <w:r>
+            <w:rPr>
+              <w:rFonts w:ascii="Calibri" w:eastAsia="Calibri" w:hAnsi="Calibri"/>
+              <w:b/>
+              <w:sz w:val="28"/>
+            </w:rPr>
+            <w:t>MAPA DE PROCESOS</w:t>
+          </w:r>
+        </w:p>
+      </w:tc>
+      <w:tc>
+        <w:tcPr>
+          <w:tcW w:w="2126" w:type="dxa"/>
+          <w:shd w:val="clear" w:color="auto" w:fill="auto"/>
+          <w:vAlign w:val="center"/>
+        </w:tcPr>
+        <w:p>
+          <w:pPr>
+            <w:tabs>
+              <w:tab w:val="center" w:pos="4419"/>
+              <w:tab w:val="right" w:pos="8838"/>
+            </w:tabs>
+            <w:rPr>
+              <w:rFonts w:ascii="Calibri" w:eastAsia="Calibri" w:hAnsi="Calibri"/>
+              <w:b/>
+            </w:rPr>
+          </w:pPr>
+          <w:r>
+            <w:rPr>
+              <w:rFonts w:ascii="Calibri" w:eastAsia="Calibri" w:hAnsi="Calibri"/>
+              <w:b/>
+            </w:rPr>
+            <w:t xml:space="preserve">Código:  </w:t>
+          </w:r>
+          <w:r>
+            <w:rPr>
+              <w:rFonts w:ascii="Calibri" w:eastAsia="Calibri" w:hAnsi="Calibri"/>
+            </w:rPr>
+            <w:t>DR</w:t>
+          </w:r>
+          <w:r>
+            <w:rPr>
+              <w:rFonts w:ascii="Calibri" w:eastAsia="Calibri" w:hAnsi="Calibri"/>
+            </w:rPr>
+            <w:t xml:space="preserve"> </w:t>
+          </w:r>
+          <w:r>
+            <w:rPr>
+              <w:rFonts w:ascii="Calibri" w:eastAsia="Calibri" w:hAnsi="Calibri"/>
+            </w:rPr>
+            <w:t>6</w:t>
+          </w:r>
+          <w:r>
+            <w:rPr>
+              <w:rFonts w:ascii="Calibri" w:eastAsia="Calibri" w:hAnsi="Calibri"/>
+            </w:rPr>
+            <w:t xml:space="preserve"> 01</w:t>
+          </w:r>
+        </w:p>
+      </w:tc>
+    </w:tr>
+    <w:tr>
+      <w:trPr>
+        <w:trHeight w:val="564"/>
+      </w:trPr>
+      <w:tc>
+        <w:tcPr>
+          <w:tcW w:w="2451" w:type="dxa"/>
+          <w:vMerge/>
+          <w:shd w:val="clear" w:color="auto" w:fill="auto"/>
+        </w:tcPr>
+        <w:p>
+          <w:pPr>
+            <w:tabs>
+              <w:tab w:val="center" w:pos="4419"/>
+              <w:tab w:val="right" w:pos="8838"/>
+            </w:tabs>
+            <w:rPr>
+              <w:rFonts w:ascii="Calibri" w:eastAsia="Calibri" w:hAnsi="Calibri"/>
+              <w:noProof/>
+              <w:lang w:val="es-EC" w:eastAsia="es-EC"/>
+            </w:rPr>
+          </w:pPr>
+        </w:p>
+      </w:tc>
+      <w:tc>
+        <w:tcPr>
+          <w:tcW w:w="4779" w:type="dxa"/>
+          <w:vMerge/>
+          <w:shd w:val="clear" w:color="auto" w:fill="auto"/>
+          <w:vAlign w:val="center"/>
+        </w:tcPr>
+        <w:p>
+          <w:pPr>
+            <w:tabs>
+              <w:tab w:val="center" w:pos="4419"/>
+              <w:tab w:val="right" w:pos="8838"/>
+            </w:tabs>
+            <w:jc w:val="center"/>
+            <w:rPr>
+              <w:rFonts w:ascii="Calibri" w:eastAsia="Calibri" w:hAnsi="Calibri"/>
+              <w:b/>
+              <w:sz w:val="28"/>
+            </w:rPr>
+          </w:pPr>
+        </w:p>
+      </w:tc>
+      <w:tc>
+        <w:tcPr>
+          <w:tcW w:w="2126" w:type="dxa"/>
+          <w:shd w:val="clear" w:color="auto" w:fill="auto"/>
+          <w:vAlign w:val="center"/>
+        </w:tcPr>
+        <w:p>
+          <w:pPr>
+            <w:tabs>
+              <w:tab w:val="center" w:pos="4419"/>
+              <w:tab w:val="right" w:pos="8838"/>
+            </w:tabs>
+            <w:rPr>
+              <w:rFonts w:ascii="Calibri" w:eastAsia="Calibri" w:hAnsi="Calibri"/>
+              <w:b/>
+            </w:rPr>
+          </w:pPr>
+          <w:r>
+            <w:rPr>
+              <w:rFonts w:ascii="Calibri" w:eastAsia="Calibri" w:hAnsi="Calibri"/>
+              <w:b/>
+            </w:rPr>
+            <w:t xml:space="preserve">Versión:   </w:t>
+          </w:r>
+          <w:r>
+            <w:rPr>
+              <w:rFonts w:ascii="Calibri" w:eastAsia="Calibri" w:hAnsi="Calibri"/>
+            </w:rPr>
+            <w:t>00</w:t>
+          </w:r>
+          <w:r>
+            <w:rPr>
+              <w:rFonts w:ascii="Calibri" w:eastAsia="Calibri" w:hAnsi="Calibri"/>
+            </w:rPr>
+            <w:t>1</w:t>
+          </w:r>
+        </w:p>
+      </w:tc>
+    </w:tr>
+  </w:tbl>
+  <w:p>
+    <w:pPr>
+      <w:pStyle w:val="Encabezado"/>
+    </w:pPr>
+  </w:p>
+</w:hdr>
+</file>
+
 <file path=word/styles.xml><?xml version="1.0" encoding="utf-8"?>
-<w:styles xmlns:mc="http://schemas.openxmlformats.org/markup-compatibility/2006" xmlns:r="http://schemas.openxmlformats.org/officeDocument/2006/relationships" xmlns:w="http://schemas.openxmlformats.org/wordprocessingml/2006/main" xmlns:w14="http://schemas.microsoft.com/office/word/2010/wordml" xmlns:w15="http://schemas.microsoft.com/office/word/2012/wordml" mc:Ignorable="w14 w15">
+<w:styles xmlns:mc="http://schemas.openxmlformats.org/markup-compatibility/2006" xmlns:r="http://schemas.openxmlformats.org/officeDocument/2006/relationships" xmlns:w="http://schemas.openxmlformats.org/wordprocessingml/2006/main" xmlns:w14="http://schemas.microsoft.com/office/word/2010/wordml" mc:Ignorable="w14">
   <w:docDefaults>
     <w:rPrDefault>
       <w:rPr>
@@ -1391,378 +2012,144 @@
       </w:pPr>
     </w:pPrDefault>
   </w:docDefaults>
-  <w:latentStyles w:defLockedState="0" w:defUIPriority="99" w:defSemiHidden="0" w:defUnhideWhenUsed="0" w:defQFormat="0" w:count="371">
-    <w:lsdException w:name="Normal" w:uiPriority="0" w:qFormat="1"/>
-    <w:lsdException w:name="heading 1" w:uiPriority="9" w:qFormat="1"/>
-    <w:lsdException w:name="heading 2" w:semiHidden="1" w:uiPriority="9" w:unhideWhenUsed="1" w:qFormat="1"/>
-    <w:lsdException w:name="heading 3" w:semiHidden="1" w:uiPriority="9" w:unhideWhenUsed="1" w:qFormat="1"/>
-    <w:lsdException w:name="heading 4" w:semiHidden="1" w:uiPriority="9" w:unhideWhenUsed="1" w:qFormat="1"/>
-    <w:lsdException w:name="heading 5" w:semiHidden="1" w:uiPriority="9" w:unhideWhenUsed="1" w:qFormat="1"/>
-    <w:lsdException w:name="heading 6" w:semiHidden="1" w:uiPriority="9" w:unhideWhenUsed="1" w:qFormat="1"/>
-    <w:lsdException w:name="heading 7" w:semiHidden="1" w:uiPriority="9" w:unhideWhenUsed="1" w:qFormat="1"/>
-    <w:lsdException w:name="heading 8" w:semiHidden="1" w:uiPriority="9" w:unhideWhenUsed="1" w:qFormat="1"/>
-    <w:lsdException w:name="heading 9" w:semiHidden="1" w:uiPriority="9" w:unhideWhenUsed="1" w:qFormat="1"/>
-    <w:lsdException w:name="index 1" w:semiHidden="1" w:unhideWhenUsed="1"/>
-    <w:lsdException w:name="index 2" w:semiHidden="1" w:unhideWhenUsed="1"/>
-    <w:lsdException w:name="index 3" w:semiHidden="1" w:unhideWhenUsed="1"/>
-    <w:lsdException w:name="index 4" w:semiHidden="1" w:unhideWhenUsed="1"/>
-    <w:lsdException w:name="index 5" w:semiHidden="1" w:unhideWhenUsed="1"/>
-    <w:lsdException w:name="index 6" w:semiHidden="1" w:unhideWhenUsed="1"/>
-    <w:lsdException w:name="index 7" w:semiHidden="1" w:unhideWhenUsed="1"/>
-    <w:lsdException w:name="index 8" w:semiHidden="1" w:unhideWhenUsed="1"/>
-    <w:lsdException w:name="index 9" w:semiHidden="1" w:unhideWhenUsed="1"/>
-    <w:lsdException w:name="toc 1" w:semiHidden="1" w:uiPriority="39" w:unhideWhenUsed="1"/>
-    <w:lsdException w:name="toc 2" w:semiHidden="1" w:uiPriority="39" w:unhideWhenUsed="1"/>
-    <w:lsdException w:name="toc 3" w:semiHidden="1" w:uiPriority="39" w:unhideWhenUsed="1"/>
-    <w:lsdException w:name="toc 4" w:semiHidden="1" w:uiPriority="39" w:unhideWhenUsed="1"/>
-    <w:lsdException w:name="toc 5" w:semiHidden="1" w:uiPriority="39" w:unhideWhenUsed="1"/>
-    <w:lsdException w:name="toc 6" w:semiHidden="1" w:uiPriority="39" w:unhideWhenUsed="1"/>
-    <w:lsdException w:name="toc 7" w:semiHidden="1" w:uiPriority="39" w:unhideWhenUsed="1"/>
-    <w:lsdException w:name="toc 8" w:semiHidden="1" w:uiPriority="39" w:unhideWhenUsed="1"/>
-    <w:lsdException w:name="toc 9" w:semiHidden="1" w:uiPriority="39" w:unhideWhenUsed="1"/>
-    <w:lsdException w:name="Normal Indent" w:semiHidden="1" w:unhideWhenUsed="1"/>
-    <w:lsdException w:name="footnote text" w:semiHidden="1" w:unhideWhenUsed="1"/>
-    <w:lsdException w:name="annotation text" w:semiHidden="1" w:unhideWhenUsed="1"/>
-    <w:lsdException w:name="header" w:semiHidden="1" w:unhideWhenUsed="1"/>
-    <w:lsdException w:name="footer" w:semiHidden="1" w:unhideWhenUsed="1"/>
-    <w:lsdException w:name="index heading" w:semiHidden="1" w:unhideWhenUsed="1"/>
-    <w:lsdException w:name="caption" w:semiHidden="1" w:uiPriority="35" w:unhideWhenUsed="1" w:qFormat="1"/>
-    <w:lsdException w:name="table of figures" w:semiHidden="1" w:unhideWhenUsed="1"/>
-    <w:lsdException w:name="envelope address" w:semiHidden="1" w:unhideWhenUsed="1"/>
-    <w:lsdException w:name="envelope return" w:semiHidden="1" w:unhideWhenUsed="1"/>
-    <w:lsdException w:name="footnote reference" w:semiHidden="1" w:unhideWhenUsed="1"/>
-    <w:lsdException w:name="annotation reference" w:semiHidden="1" w:unhideWhenUsed="1"/>
-    <w:lsdException w:name="line number" w:semiHidden="1" w:unhideWhenUsed="1"/>
-    <w:lsdException w:name="page number" w:semiHidden="1" w:unhideWhenUsed="1"/>
-    <w:lsdException w:name="endnote reference" w:semiHidden="1" w:unhideWhenUsed="1"/>
-    <w:lsdException w:name="endnote text" w:semiHidden="1" w:unhideWhenUsed="1"/>
-    <w:lsdException w:name="table of authorities" w:semiHidden="1" w:unhideWhenUsed="1"/>
-    <w:lsdException w:name="macro" w:semiHidden="1" w:unhideWhenUsed="1"/>
-    <w:lsdException w:name="toa heading" w:semiHidden="1" w:unhideWhenUsed="1"/>
-    <w:lsdException w:name="List" w:semiHidden="1" w:unhideWhenUsed="1"/>
-    <w:lsdException w:name="List Bullet" w:semiHidden="1" w:unhideWhenUsed="1"/>
-    <w:lsdException w:name="List Number" w:semiHidden="1" w:unhideWhenUsed="1"/>
-    <w:lsdException w:name="List 2" w:semiHidden="1" w:unhideWhenUsed="1"/>
-    <w:lsdException w:name="List 3" w:semiHidden="1" w:unhideWhenUsed="1"/>
-    <w:lsdException w:name="List 4" w:semiHidden="1" w:unhideWhenUsed="1"/>
-    <w:lsdException w:name="List 5" w:semiHidden="1" w:unhideWhenUsed="1"/>
-    <w:lsdException w:name="List Bullet 2" w:semiHidden="1" w:unhideWhenUsed="1"/>
-    <w:lsdException w:name="List Bullet 3" w:semiHidden="1" w:unhideWhenUsed="1"/>
-    <w:lsdException w:name="List Bullet 4" w:semiHidden="1" w:unhideWhenUsed="1"/>
-    <w:lsdException w:name="List Bullet 5" w:semiHidden="1" w:unhideWhenUsed="1"/>
-    <w:lsdException w:name="List Number 2" w:semiHidden="1" w:unhideWhenUsed="1"/>
-    <w:lsdException w:name="List Number 3" w:semiHidden="1" w:unhideWhenUsed="1"/>
-    <w:lsdException w:name="List Number 4" w:semiHidden="1" w:unhideWhenUsed="1"/>
-    <w:lsdException w:name="List Number 5" w:semiHidden="1" w:unhideWhenUsed="1"/>
-    <w:lsdException w:name="Title" w:uiPriority="10" w:qFormat="1"/>
-    <w:lsdException w:name="Closing" w:semiHidden="1" w:unhideWhenUsed="1"/>
-    <w:lsdException w:name="Signature" w:semiHidden="1" w:unhideWhenUsed="1"/>
-    <w:lsdException w:name="Default Paragraph Font" w:semiHidden="1" w:uiPriority="1" w:unhideWhenUsed="1"/>
-    <w:lsdException w:name="Body Text" w:semiHidden="1" w:unhideWhenUsed="1"/>
-    <w:lsdException w:name="Body Text Indent" w:semiHidden="1" w:unhideWhenUsed="1"/>
-    <w:lsdException w:name="List Continue" w:semiHidden="1" w:unhideWhenUsed="1"/>
-    <w:lsdException w:name="List Continue 2" w:semiHidden="1" w:unhideWhenUsed="1"/>
-    <w:lsdException w:name="List Continue 3" w:semiHidden="1" w:unhideWhenUsed="1"/>
-    <w:lsdException w:name="List Continue 4" w:semiHidden="1" w:unhideWhenUsed="1"/>
-    <w:lsdException w:name="List Continue 5" w:semiHidden="1" w:unhideWhenUsed="1"/>
-    <w:lsdException w:name="Message Header" w:semiHidden="1" w:unhideWhenUsed="1"/>
-    <w:lsdException w:name="Subtitle" w:uiPriority="11" w:qFormat="1"/>
-    <w:lsdException w:name="Salutation" w:semiHidden="1" w:unhideWhenUsed="1"/>
-    <w:lsdException w:name="Date" w:semiHidden="1" w:unhideWhenUsed="1"/>
-    <w:lsdException w:name="Body Text First Indent" w:semiHidden="1" w:unhideWhenUsed="1"/>
-    <w:lsdException w:name="Body Text First Indent 2" w:semiHidden="1" w:unhideWhenUsed="1"/>
-    <w:lsdException w:name="Note Heading" w:semiHidden="1" w:unhideWhenUsed="1"/>
-    <w:lsdException w:name="Body Text 2" w:semiHidden="1" w:unhideWhenUsed="1"/>
-    <w:lsdException w:name="Body Text 3" w:semiHidden="1" w:unhideWhenUsed="1"/>
-    <w:lsdException w:name="Body Text Indent 2" w:semiHidden="1" w:unhideWhenUsed="1"/>
-    <w:lsdException w:name="Body Text Indent 3" w:semiHidden="1" w:unhideWhenUsed="1"/>
-    <w:lsdException w:name="Block Text" w:semiHidden="1" w:unhideWhenUsed="1"/>
-    <w:lsdException w:name="Hyperlink" w:semiHidden="1" w:unhideWhenUsed="1"/>
-    <w:lsdException w:name="FollowedHyperlink" w:semiHidden="1" w:unhideWhenUsed="1"/>
-    <w:lsdException w:name="Strong" w:uiPriority="22" w:qFormat="1"/>
-    <w:lsdException w:name="Emphasis" w:uiPriority="20" w:qFormat="1"/>
-    <w:lsdException w:name="Document Map" w:semiHidden="1" w:unhideWhenUsed="1"/>
-    <w:lsdException w:name="Plain Text" w:semiHidden="1" w:unhideWhenUsed="1"/>
-    <w:lsdException w:name="E-mail Signature" w:semiHidden="1" w:unhideWhenUsed="1"/>
-    <w:lsdException w:name="HTML Top of Form" w:semiHidden="1" w:unhideWhenUsed="1"/>
-    <w:lsdException w:name="HTML Bottom of Form" w:semiHidden="1" w:unhideWhenUsed="1"/>
-    <w:lsdException w:name="Normal (Web)" w:semiHidden="1" w:unhideWhenUsed="1"/>
-    <w:lsdException w:name="HTML Acronym" w:semiHidden="1" w:unhideWhenUsed="1"/>
-    <w:lsdException w:name="HTML Address" w:semiHidden="1" w:unhideWhenUsed="1"/>
-    <w:lsdException w:name="HTML Cite" w:semiHidden="1" w:unhideWhenUsed="1"/>
-    <w:lsdException w:name="HTML Code" w:semiHidden="1" w:unhideWhenUsed="1"/>
-    <w:lsdException w:name="HTML Definition" w:semiHidden="1" w:unhideWhenUsed="1"/>
-    <w:lsdException w:name="HTML Keyboard" w:semiHidden="1" w:unhideWhenUsed="1"/>
-    <w:lsdException w:name="HTML Preformatted" w:semiHidden="1" w:unhideWhenUsed="1"/>
-    <w:lsdException w:name="HTML Sample" w:semiHidden="1" w:unhideWhenUsed="1"/>
-    <w:lsdException w:name="HTML Typewriter" w:semiHidden="1" w:unhideWhenUsed="1"/>
-    <w:lsdException w:name="HTML Variable" w:semiHidden="1" w:unhideWhenUsed="1"/>
-    <w:lsdException w:name="Normal Table" w:semiHidden="1" w:unhideWhenUsed="1"/>
-    <w:lsdException w:name="annotation subject" w:semiHidden="1" w:unhideWhenUsed="1"/>
-    <w:lsdException w:name="No List" w:semiHidden="1" w:unhideWhenUsed="1"/>
-    <w:lsdException w:name="Outline List 1" w:semiHidden="1" w:unhideWhenUsed="1"/>
-    <w:lsdException w:name="Outline List 2" w:semiHidden="1" w:unhideWhenUsed="1"/>
-    <w:lsdException w:name="Outline List 3" w:semiHidden="1" w:unhideWhenUsed="1"/>
-    <w:lsdException w:name="Table Simple 1" w:semiHidden="1" w:unhideWhenUsed="1"/>
-    <w:lsdException w:name="Table Simple 2" w:semiHidden="1" w:unhideWhenUsed="1"/>
-    <w:lsdException w:name="Table Simple 3" w:semiHidden="1" w:unhideWhenUsed="1"/>
-    <w:lsdException w:name="Table Classic 1" w:semiHidden="1" w:unhideWhenUsed="1"/>
-    <w:lsdException w:name="Table Classic 2" w:semiHidden="1" w:unhideWhenUsed="1"/>
-    <w:lsdException w:name="Table Classic 3" w:semiHidden="1" w:unhideWhenUsed="1"/>
-    <w:lsdException w:name="Table Classic 4" w:semiHidden="1" w:unhideWhenUsed="1"/>
-    <w:lsdException w:name="Table Colorful 1" w:semiHidden="1" w:unhideWhenUsed="1"/>
-    <w:lsdException w:name="Table Colorful 2" w:semiHidden="1" w:unhideWhenUsed="1"/>
-    <w:lsdException w:name="Table Colorful 3" w:semiHidden="1" w:unhideWhenUsed="1"/>
-    <w:lsdException w:name="Table Columns 1" w:semiHidden="1" w:unhideWhenUsed="1"/>
-    <w:lsdException w:name="Table Columns 2" w:semiHidden="1" w:unhideWhenUsed="1"/>
-    <w:lsdException w:name="Table Columns 3" w:semiHidden="1" w:unhideWhenUsed="1"/>
-    <w:lsdException w:name="Table Columns 4" w:semiHidden="1" w:unhideWhenUsed="1"/>
-    <w:lsdException w:name="Table Columns 5" w:semiHidden="1" w:unhideWhenUsed="1"/>
-    <w:lsdException w:name="Table Grid 1" w:semiHidden="1" w:unhideWhenUsed="1"/>
-    <w:lsdException w:name="Table Grid 2" w:semiHidden="1" w:unhideWhenUsed="1"/>
-    <w:lsdException w:name="Table Grid 3" w:semiHidden="1" w:unhideWhenUsed="1"/>
-    <w:lsdException w:name="Table Grid 4" w:semiHidden="1" w:unhideWhenUsed="1"/>
-    <w:lsdException w:name="Table Grid 5" w:semiHidden="1" w:unhideWhenUsed="1"/>
-    <w:lsdException w:name="Table Grid 6" w:semiHidden="1" w:unhideWhenUsed="1"/>
-    <w:lsdException w:name="Table Grid 7" w:semiHidden="1" w:unhideWhenUsed="1"/>
-    <w:lsdException w:name="Table Grid 8" w:semiHidden="1" w:unhideWhenUsed="1"/>
-    <w:lsdException w:name="Table List 1" w:semiHidden="1" w:unhideWhenUsed="1"/>
-    <w:lsdException w:name="Table List 2" w:semiHidden="1" w:unhideWhenUsed="1"/>
-    <w:lsdException w:name="Table List 3" w:semiHidden="1" w:unhideWhenUsed="1"/>
-    <w:lsdException w:name="Table List 4" w:semiHidden="1" w:unhideWhenUsed="1"/>
-    <w:lsdException w:name="Table List 5" w:semiHidden="1" w:unhideWhenUsed="1"/>
-    <w:lsdException w:name="Table List 6" w:semiHidden="1" w:unhideWhenUsed="1"/>
-    <w:lsdException w:name="Table List 7" w:semiHidden="1" w:unhideWhenUsed="1"/>
-    <w:lsdException w:name="Table List 8" w:semiHidden="1" w:unhideWhenUsed="1"/>
-    <w:lsdException w:name="Table 3D effects 1" w:semiHidden="1" w:unhideWhenUsed="1"/>
-    <w:lsdException w:name="Table 3D effects 2" w:semiHidden="1" w:unhideWhenUsed="1"/>
-    <w:lsdException w:name="Table 3D effects 3" w:semiHidden="1" w:unhideWhenUsed="1"/>
-    <w:lsdException w:name="Table Contemporary" w:semiHidden="1" w:unhideWhenUsed="1"/>
-    <w:lsdException w:name="Table Elegant" w:semiHidden="1" w:unhideWhenUsed="1"/>
-    <w:lsdException w:name="Table Professional" w:semiHidden="1" w:unhideWhenUsed="1"/>
-    <w:lsdException w:name="Table Subtle 1" w:semiHidden="1" w:unhideWhenUsed="1"/>
-    <w:lsdException w:name="Table Subtle 2" w:semiHidden="1" w:unhideWhenUsed="1"/>
-    <w:lsdException w:name="Table Web 1" w:semiHidden="1" w:unhideWhenUsed="1"/>
-    <w:lsdException w:name="Table Web 2" w:semiHidden="1" w:unhideWhenUsed="1"/>
-    <w:lsdException w:name="Table Web 3" w:semiHidden="1" w:unhideWhenUsed="1"/>
-    <w:lsdException w:name="Balloon Text" w:semiHidden="1" w:unhideWhenUsed="1"/>
-    <w:lsdException w:name="Table Grid" w:uiPriority="39"/>
-    <w:lsdException w:name="Table Theme" w:semiHidden="1" w:unhideWhenUsed="1"/>
-    <w:lsdException w:name="Placeholder Text" w:semiHidden="1"/>
-    <w:lsdException w:name="No Spacing" w:uiPriority="1" w:qFormat="1"/>
-    <w:lsdException w:name="Light Shading" w:uiPriority="60"/>
-    <w:lsdException w:name="Light List" w:uiPriority="61"/>
-    <w:lsdException w:name="Light Grid" w:uiPriority="62"/>
-    <w:lsdException w:name="Medium Shading 1" w:uiPriority="63"/>
-    <w:lsdException w:name="Medium Shading 2" w:uiPriority="64"/>
-    <w:lsdException w:name="Medium List 1" w:uiPriority="65"/>
-    <w:lsdException w:name="Medium List 2" w:uiPriority="66"/>
-    <w:lsdException w:name="Medium Grid 1" w:uiPriority="67"/>
-    <w:lsdException w:name="Medium Grid 2" w:uiPriority="68"/>
-    <w:lsdException w:name="Medium Grid 3" w:uiPriority="69"/>
-    <w:lsdException w:name="Dark List" w:uiPriority="70"/>
-    <w:lsdException w:name="Colorful Shading" w:uiPriority="71"/>
-    <w:lsdException w:name="Colorful List" w:uiPriority="72"/>
-    <w:lsdException w:name="Colorful Grid" w:uiPriority="73"/>
-    <w:lsdException w:name="Light Shading Accent 1" w:uiPriority="60"/>
-    <w:lsdException w:name="Light List Accent 1" w:uiPriority="61"/>
-    <w:lsdException w:name="Light Grid Accent 1" w:uiPriority="62"/>
-    <w:lsdException w:name="Medium Shading 1 Accent 1" w:uiPriority="63"/>
-    <w:lsdException w:name="Medium Shading 2 Accent 1" w:uiPriority="64"/>
-    <w:lsdException w:name="Medium List 1 Accent 1" w:uiPriority="65"/>
-    <w:lsdException w:name="Revision" w:semiHidden="1"/>
-    <w:lsdException w:name="List Paragraph" w:uiPriority="34" w:qFormat="1"/>
-    <w:lsdException w:name="Quote" w:uiPriority="29" w:qFormat="1"/>
-    <w:lsdException w:name="Intense Quote" w:uiPriority="30" w:qFormat="1"/>
-    <w:lsdException w:name="Medium List 2 Accent 1" w:uiPriority="66"/>
-    <w:lsdException w:name="Medium Grid 1 Accent 1" w:uiPriority="67"/>
-    <w:lsdException w:name="Medium Grid 2 Accent 1" w:uiPriority="68"/>
-    <w:lsdException w:name="Medium Grid 3 Accent 1" w:uiPriority="69"/>
-    <w:lsdException w:name="Dark List Accent 1" w:uiPriority="70"/>
-    <w:lsdException w:name="Colorful Shading Accent 1" w:uiPriority="71"/>
-    <w:lsdException w:name="Colorful List Accent 1" w:uiPriority="72"/>
-    <w:lsdException w:name="Colorful Grid Accent 1" w:uiPriority="73"/>
-    <w:lsdException w:name="Light Shading Accent 2" w:uiPriority="60"/>
-    <w:lsdException w:name="Light List Accent 2" w:uiPriority="61"/>
-    <w:lsdException w:name="Light Grid Accent 2" w:uiPriority="62"/>
-    <w:lsdException w:name="Medium Shading 1 Accent 2" w:uiPriority="63"/>
-    <w:lsdException w:name="Medium Shading 2 Accent 2" w:uiPriority="64"/>
-    <w:lsdException w:name="Medium List 1 Accent 2" w:uiPriority="65"/>
-    <w:lsdException w:name="Medium List 2 Accent 2" w:uiPriority="66"/>
-    <w:lsdException w:name="Medium Grid 1 Accent 2" w:uiPriority="67"/>
-    <w:lsdException w:name="Medium Grid 2 Accent 2" w:uiPriority="68"/>
-    <w:lsdException w:name="Medium Grid 3 Accent 2" w:uiPriority="69"/>
-    <w:lsdException w:name="Dark List Accent 2" w:uiPriority="70"/>
-    <w:lsdException w:name="Colorful Shading Accent 2" w:uiPriority="71"/>
-    <w:lsdException w:name="Colorful List Accent 2" w:uiPriority="72"/>
-    <w:lsdException w:name="Colorful Grid Accent 2" w:uiPriority="73"/>
-    <w:lsdException w:name="Light Shading Accent 3" w:uiPriority="60"/>
-    <w:lsdException w:name="Light List Accent 3" w:uiPriority="61"/>
-    <w:lsdException w:name="Light Grid Accent 3" w:uiPriority="62"/>
-    <w:lsdException w:name="Medium Shading 1 Accent 3" w:uiPriority="63"/>
-    <w:lsdException w:name="Medium Shading 2 Accent 3" w:uiPriority="64"/>
-    <w:lsdException w:name="Medium List 1 Accent 3" w:uiPriority="65"/>
-    <w:lsdException w:name="Medium List 2 Accent 3" w:uiPriority="66"/>
-    <w:lsdException w:name="Medium Grid 1 Accent 3" w:uiPriority="67"/>
-    <w:lsdException w:name="Medium Grid 2 Accent 3" w:uiPriority="68"/>
-    <w:lsdException w:name="Medium Grid 3 Accent 3" w:uiPriority="69"/>
-    <w:lsdException w:name="Dark List Accent 3" w:uiPriority="70"/>
-    <w:lsdException w:name="Colorful Shading Accent 3" w:uiPriority="71"/>
-    <w:lsdException w:name="Colorful List Accent 3" w:uiPriority="72"/>
-    <w:lsdException w:name="Colorful Grid Accent 3" w:uiPriority="73"/>
-    <w:lsdException w:name="Light Shading Accent 4" w:uiPriority="60"/>
-    <w:lsdException w:name="Light List Accent 4" w:uiPriority="61"/>
-    <w:lsdException w:name="Light Grid Accent 4" w:uiPriority="62"/>
-    <w:lsdException w:name="Medium Shading 1 Accent 4" w:uiPriority="63"/>
-    <w:lsdException w:name="Medium Shading 2 Accent 4" w:uiPriority="64"/>
-    <w:lsdException w:name="Medium List 1 Accent 4" w:uiPriority="65"/>
-    <w:lsdException w:name="Medium List 2 Accent 4" w:uiPriority="66"/>
-    <w:lsdException w:name="Medium Grid 1 Accent 4" w:uiPriority="67"/>
-    <w:lsdException w:name="Medium Grid 2 Accent 4" w:uiPriority="68"/>
-    <w:lsdException w:name="Medium Grid 3 Accent 4" w:uiPriority="69"/>
-    <w:lsdException w:name="Dark List Accent 4" w:uiPriority="70"/>
-    <w:lsdException w:name="Colorful Shading Accent 4" w:uiPriority="71"/>
-    <w:lsdException w:name="Colorful List Accent 4" w:uiPriority="72"/>
-    <w:lsdException w:name="Colorful Grid Accent 4" w:uiPriority="73"/>
-    <w:lsdException w:name="Light Shading Accent 5" w:uiPriority="60"/>
-    <w:lsdException w:name="Light List Accent 5" w:uiPriority="61"/>
-    <w:lsdException w:name="Light Grid Accent 5" w:uiPriority="62"/>
-    <w:lsdException w:name="Medium Shading 1 Accent 5" w:uiPriority="63"/>
-    <w:lsdException w:name="Medium Shading 2 Accent 5" w:uiPriority="64"/>
-    <w:lsdException w:name="Medium List 1 Accent 5" w:uiPriority="65"/>
-    <w:lsdException w:name="Medium List 2 Accent 5" w:uiPriority="66"/>
-    <w:lsdException w:name="Medium Grid 1 Accent 5" w:uiPriority="67"/>
-    <w:lsdException w:name="Medium Grid 2 Accent 5" w:uiPriority="68"/>
-    <w:lsdException w:name="Medium Grid 3 Accent 5" w:uiPriority="69"/>
-    <w:lsdException w:name="Dark List Accent 5" w:uiPriority="70"/>
-    <w:lsdException w:name="Colorful Shading Accent 5" w:uiPriority="71"/>
-    <w:lsdException w:name="Colorful List Accent 5" w:uiPriority="72"/>
-    <w:lsdException w:name="Colorful Grid Accent 5" w:uiPriority="73"/>
-    <w:lsdException w:name="Light Shading Accent 6" w:uiPriority="60"/>
-    <w:lsdException w:name="Light List Accent 6" w:uiPriority="61"/>
-    <w:lsdException w:name="Light Grid Accent 6" w:uiPriority="62"/>
-    <w:lsdException w:name="Medium Shading 1 Accent 6" w:uiPriority="63"/>
-    <w:lsdException w:name="Medium Shading 2 Accent 6" w:uiPriority="64"/>
-    <w:lsdException w:name="Medium List 1 Accent 6" w:uiPriority="65"/>
-    <w:lsdException w:name="Medium List 2 Accent 6" w:uiPriority="66"/>
-    <w:lsdException w:name="Medium Grid 1 Accent 6" w:uiPriority="67"/>
-    <w:lsdException w:name="Medium Grid 2 Accent 6" w:uiPriority="68"/>
-    <w:lsdException w:name="Medium Grid 3 Accent 6" w:uiPriority="69"/>
-    <w:lsdException w:name="Dark List Accent 6" w:uiPriority="70"/>
-    <w:lsdException w:name="Colorful Shading Accent 6" w:uiPriority="71"/>
-    <w:lsdException w:name="Colorful List Accent 6" w:uiPriority="72"/>
-    <w:lsdException w:name="Colorful Grid Accent 6" w:uiPriority="73"/>
-    <w:lsdException w:name="Subtle Emphasis" w:uiPriority="19" w:qFormat="1"/>
-    <w:lsdException w:name="Intense Emphasis" w:uiPriority="21" w:qFormat="1"/>
-    <w:lsdException w:name="Subtle Reference" w:uiPriority="31" w:qFormat="1"/>
-    <w:lsdException w:name="Intense Reference" w:uiPriority="32" w:qFormat="1"/>
-    <w:lsdException w:name="Book Title" w:uiPriority="33" w:qFormat="1"/>
-    <w:lsdException w:name="Bibliography" w:semiHidden="1" w:uiPriority="37" w:unhideWhenUsed="1"/>
-    <w:lsdException w:name="TOC Heading" w:semiHidden="1" w:uiPriority="39" w:unhideWhenUsed="1" w:qFormat="1"/>
-    <w:lsdException w:name="Plain Table 1" w:uiPriority="41"/>
-    <w:lsdException w:name="Plain Table 2" w:uiPriority="42"/>
-    <w:lsdException w:name="Plain Table 3" w:uiPriority="43"/>
-    <w:lsdException w:name="Plain Table 4" w:uiPriority="44"/>
-    <w:lsdException w:name="Plain Table 5" w:uiPriority="45"/>
-    <w:lsdException w:name="Grid Table Light" w:uiPriority="40"/>
-    <w:lsdException w:name="Grid Table 1 Light" w:uiPriority="46"/>
-    <w:lsdException w:name="Grid Table 2" w:uiPriority="47"/>
-    <w:lsdException w:name="Grid Table 3" w:uiPriority="48"/>
-    <w:lsdException w:name="Grid Table 4" w:uiPriority="49"/>
-    <w:lsdException w:name="Grid Table 5 Dark" w:uiPriority="50"/>
-    <w:lsdException w:name="Grid Table 6 Colorful" w:uiPriority="51"/>
-    <w:lsdException w:name="Grid Table 7 Colorful" w:uiPriority="52"/>
-    <w:lsdException w:name="Grid Table 1 Light Accent 1" w:uiPriority="46"/>
-    <w:lsdException w:name="Grid Table 2 Accent 1" w:uiPriority="47"/>
-    <w:lsdException w:name="Grid Table 3 Accent 1" w:uiPriority="48"/>
-    <w:lsdException w:name="Grid Table 4 Accent 1" w:uiPriority="49"/>
-    <w:lsdException w:name="Grid Table 5 Dark Accent 1" w:uiPriority="50"/>
-    <w:lsdException w:name="Grid Table 6 Colorful Accent 1" w:uiPriority="51"/>
-    <w:lsdException w:name="Grid Table 7 Colorful Accent 1" w:uiPriority="52"/>
-    <w:lsdException w:name="Grid Table 1 Light Accent 2" w:uiPriority="46"/>
-    <w:lsdException w:name="Grid Table 2 Accent 2" w:uiPriority="47"/>
-    <w:lsdException w:name="Grid Table 3 Accent 2" w:uiPriority="48"/>
-    <w:lsdException w:name="Grid Table 4 Accent 2" w:uiPriority="49"/>
-    <w:lsdException w:name="Grid Table 5 Dark Accent 2" w:uiPriority="50"/>
-    <w:lsdException w:name="Grid Table 6 Colorful Accent 2" w:uiPriority="51"/>
-    <w:lsdException w:name="Grid Table 7 Colorful Accent 2" w:uiPriority="52"/>
-    <w:lsdException w:name="Grid Table 1 Light Accent 3" w:uiPriority="46"/>
-    <w:lsdException w:name="Grid Table 2 Accent 3" w:uiPriority="47"/>
-    <w:lsdException w:name="Grid Table 3 Accent 3" w:uiPriority="48"/>
-    <w:lsdException w:name="Grid Table 4 Accent 3" w:uiPriority="49"/>
-    <w:lsdException w:name="Grid Table 5 Dark Accent 3" w:uiPriority="50"/>
-    <w:lsdException w:name="Grid Table 6 Colorful Accent 3" w:uiPriority="51"/>
-    <w:lsdException w:name="Grid Table 7 Colorful Accent 3" w:uiPriority="52"/>
-    <w:lsdException w:name="Grid Table 1 Light Accent 4" w:uiPriority="46"/>
-    <w:lsdException w:name="Grid Table 2 Accent 4" w:uiPriority="47"/>
-    <w:lsdException w:name="Grid Table 3 Accent 4" w:uiPriority="48"/>
-    <w:lsdException w:name="Grid Table 4 Accent 4" w:uiPriority="49"/>
-    <w:lsdException w:name="Grid Table 5 Dark Accent 4" w:uiPriority="50"/>
-    <w:lsdException w:name="Grid Table 6 Colorful Accent 4" w:uiPriority="51"/>
-    <w:lsdException w:name="Grid Table 7 Colorful Accent 4" w:uiPriority="52"/>
-    <w:lsdException w:name="Grid Table 1 Light Accent 5" w:uiPriority="46"/>
-    <w:lsdException w:name="Grid Table 2 Accent 5" w:uiPriority="47"/>
-    <w:lsdException w:name="Grid Table 3 Accent 5" w:uiPriority="48"/>
-    <w:lsdException w:name="Grid Table 4 Accent 5" w:uiPriority="49"/>
-    <w:lsdException w:name="Grid Table 5 Dark Accent 5" w:uiPriority="50"/>
-    <w:lsdException w:name="Grid Table 6 Colorful Accent 5" w:uiPriority="51"/>
-    <w:lsdException w:name="Grid Table 7 Colorful Accent 5" w:uiPriority="52"/>
-    <w:lsdException w:name="Grid Table 1 Light Accent 6" w:uiPriority="46"/>
-    <w:lsdException w:name="Grid Table 2 Accent 6" w:uiPriority="47"/>
-    <w:lsdException w:name="Grid Table 3 Accent 6" w:uiPriority="48"/>
-    <w:lsdException w:name="Grid Table 4 Accent 6" w:uiPriority="49"/>
-    <w:lsdException w:name="Grid Table 5 Dark Accent 6" w:uiPriority="50"/>
-    <w:lsdException w:name="Grid Table 6 Colorful Accent 6" w:uiPriority="51"/>
-    <w:lsdException w:name="Grid Table 7 Colorful Accent 6" w:uiPriority="52"/>
-    <w:lsdException w:name="List Table 1 Light" w:uiPriority="46"/>
-    <w:lsdException w:name="List Table 2" w:uiPriority="47"/>
-    <w:lsdException w:name="List Table 3" w:uiPriority="48"/>
-    <w:lsdException w:name="List Table 4" w:uiPriority="49"/>
-    <w:lsdException w:name="List Table 5 Dark" w:uiPriority="50"/>
-    <w:lsdException w:name="List Table 6 Colorful" w:uiPriority="51"/>
-    <w:lsdException w:name="List Table 7 Colorful" w:uiPriority="52"/>
-    <w:lsdException w:name="List Table 1 Light Accent 1" w:uiPriority="46"/>
-    <w:lsdException w:name="List Table 2 Accent 1" w:uiPriority="47"/>
-    <w:lsdException w:name="List Table 3 Accent 1" w:uiPriority="48"/>
-    <w:lsdException w:name="List Table 4 Accent 1" w:uiPriority="49"/>
-    <w:lsdException w:name="List Table 5 Dark Accent 1" w:uiPriority="50"/>
-    <w:lsdException w:name="List Table 6 Colorful Accent 1" w:uiPriority="51"/>
-    <w:lsdException w:name="List Table 7 Colorful Accent 1" w:uiPriority="52"/>
-    <w:lsdException w:name="List Table 1 Light Accent 2" w:uiPriority="46"/>
-    <w:lsdException w:name="List Table 2 Accent 2" w:uiPriority="47"/>
-    <w:lsdException w:name="List Table 3 Accent 2" w:uiPriority="48"/>
-    <w:lsdException w:name="List Table 4 Accent 2" w:uiPriority="49"/>
-    <w:lsdException w:name="List Table 5 Dark Accent 2" w:uiPriority="50"/>
-    <w:lsdException w:name="List Table 6 Colorful Accent 2" w:uiPriority="51"/>
-    <w:lsdException w:name="List Table 7 Colorful Accent 2" w:uiPriority="52"/>
-    <w:lsdException w:name="List Table 1 Light Accent 3" w:uiPriority="46"/>
-    <w:lsdException w:name="List Table 2 Accent 3" w:uiPriority="47"/>
-    <w:lsdException w:name="List Table 3 Accent 3" w:uiPriority="48"/>
-    <w:lsdException w:name="List Table 4 Accent 3" w:uiPriority="49"/>
-    <w:lsdException w:name="List Table 5 Dark Accent 3" w:uiPriority="50"/>
-    <w:lsdException w:name="List Table 6 Colorful Accent 3" w:uiPriority="51"/>
-    <w:lsdException w:name="List Table 7 Colorful Accent 3" w:uiPriority="52"/>
-    <w:lsdException w:name="List Table 1 Light Accent 4" w:uiPriority="46"/>
-    <w:lsdException w:name="List Table 2 Accent 4" w:uiPriority="47"/>
-    <w:lsdException w:name="List Table 3 Accent 4" w:uiPriority="48"/>
-    <w:lsdException w:name="List Table 4 Accent 4" w:uiPriority="49"/>
-    <w:lsdException w:name="List Table 5 Dark Accent 4" w:uiPriority="50"/>
-    <w:lsdException w:name="List Table 6 Colorful Accent 4" w:uiPriority="51"/>
-    <w:lsdException w:name="List Table 7 Colorful Accent 4" w:uiPriority="52"/>
-    <w:lsdException w:name="List Table 1 Light Accent 5" w:uiPriority="46"/>
-    <w:lsdException w:name="List Table 2 Accent 5" w:uiPriority="47"/>
-    <w:lsdException w:name="List Table 3 Accent 5" w:uiPriority="48"/>
-    <w:lsdException w:name="List Table 4 Accent 5" w:uiPriority="49"/>
-    <w:lsdException w:name="List Table 5 Dark Accent 5" w:uiPriority="50"/>
-    <w:lsdException w:name="List Table 6 Colorful Accent 5" w:uiPriority="51"/>
-    <w:lsdException w:name="List Table 7 Colorful Accent 5" w:uiPriority="52"/>
-    <w:lsdException w:name="List Table 1 Light Accent 6" w:uiPriority="46"/>
-    <w:lsdException w:name="List Table 2 Accent 6" w:uiPriority="47"/>
-    <w:lsdException w:name="List Table 3 Accent 6" w:uiPriority="48"/>
-    <w:lsdException w:name="List Table 4 Accent 6" w:uiPriority="49"/>
-    <w:lsdException w:name="List Table 5 Dark Accent 6" w:uiPriority="50"/>
-    <w:lsdException w:name="List Table 6 Colorful Accent 6" w:uiPriority="51"/>
-    <w:lsdException w:name="List Table 7 Colorful Accent 6" w:uiPriority="52"/>
+  <w:latentStyles w:defLockedState="0" w:defUIPriority="99" w:defSemiHidden="1" w:defUnhideWhenUsed="1" w:defQFormat="0" w:count="267">
+    <w:lsdException w:name="Normal" w:semiHidden="0" w:uiPriority="0" w:unhideWhenUsed="0" w:qFormat="1"/>
+    <w:lsdException w:name="heading 1" w:semiHidden="0" w:uiPriority="9" w:unhideWhenUsed="0" w:qFormat="1"/>
+    <w:lsdException w:name="heading 2" w:uiPriority="9" w:qFormat="1"/>
+    <w:lsdException w:name="heading 3" w:uiPriority="9" w:qFormat="1"/>
+    <w:lsdException w:name="heading 4" w:uiPriority="9" w:qFormat="1"/>
+    <w:lsdException w:name="heading 5" w:uiPriority="9" w:qFormat="1"/>
+    <w:lsdException w:name="heading 6" w:uiPriority="9" w:qFormat="1"/>
+    <w:lsdException w:name="heading 7" w:uiPriority="9" w:qFormat="1"/>
+    <w:lsdException w:name="heading 8" w:uiPriority="9" w:qFormat="1"/>
+    <w:lsdException w:name="heading 9" w:uiPriority="9" w:qFormat="1"/>
+    <w:lsdException w:name="toc 1" w:uiPriority="39"/>
+    <w:lsdException w:name="toc 2" w:uiPriority="39"/>
+    <w:lsdException w:name="toc 3" w:uiPriority="39"/>
+    <w:lsdException w:name="toc 4" w:uiPriority="39"/>
+    <w:lsdException w:name="toc 5" w:uiPriority="39"/>
+    <w:lsdException w:name="toc 6" w:uiPriority="39"/>
+    <w:lsdException w:name="toc 7" w:uiPriority="39"/>
+    <w:lsdException w:name="toc 8" w:uiPriority="39"/>
+    <w:lsdException w:name="toc 9" w:uiPriority="39"/>
+    <w:lsdException w:name="caption" w:uiPriority="35" w:qFormat="1"/>
+    <w:lsdException w:name="Title" w:semiHidden="0" w:uiPriority="10" w:unhideWhenUsed="0" w:qFormat="1"/>
+    <w:lsdException w:name="Default Paragraph Font" w:uiPriority="1"/>
+    <w:lsdException w:name="Subtitle" w:semiHidden="0" w:uiPriority="11" w:unhideWhenUsed="0" w:qFormat="1"/>
+    <w:lsdException w:name="Strong" w:semiHidden="0" w:uiPriority="22" w:unhideWhenUsed="0" w:qFormat="1"/>
+    <w:lsdException w:name="Emphasis" w:semiHidden="0" w:uiPriority="20" w:unhideWhenUsed="0" w:qFormat="1"/>
+    <w:lsdException w:name="Table Grid" w:semiHidden="0" w:uiPriority="39" w:unhideWhenUsed="0"/>
+    <w:lsdException w:name="Placeholder Text" w:unhideWhenUsed="0"/>
+    <w:lsdException w:name="No Spacing" w:semiHidden="0" w:uiPriority="1" w:unhideWhenUsed="0" w:qFormat="1"/>
+    <w:lsdException w:name="Light Shading" w:semiHidden="0" w:uiPriority="60" w:unhideWhenUsed="0"/>
+    <w:lsdException w:name="Light List" w:semiHidden="0" w:uiPriority="61" w:unhideWhenUsed="0"/>
+    <w:lsdException w:name="Light Grid" w:semiHidden="0" w:uiPriority="62" w:unhideWhenUsed="0"/>
+    <w:lsdException w:name="Medium Shading 1" w:semiHidden="0" w:uiPriority="63" w:unhideWhenUsed="0"/>
+    <w:lsdException w:name="Medium Shading 2" w:semiHidden="0" w:uiPriority="64" w:unhideWhenUsed="0"/>
+    <w:lsdException w:name="Medium List 1" w:semiHidden="0" w:uiPriority="65" w:unhideWhenUsed="0"/>
+    <w:lsdException w:name="Medium List 2" w:semiHidden="0" w:uiPriority="66" w:unhideWhenUsed="0"/>
+    <w:lsdException w:name="Medium Grid 1" w:semiHidden="0" w:uiPriority="67" w:unhideWhenUsed="0"/>
+    <w:lsdException w:name="Medium Grid 2" w:semiHidden="0" w:uiPriority="68" w:unhideWhenUsed="0"/>
+    <w:lsdException w:name="Medium Grid 3" w:semiHidden="0" w:uiPriority="69" w:unhideWhenUsed="0"/>
+    <w:lsdException w:name="Dark List" w:semiHidden="0" w:uiPriority="70" w:unhideWhenUsed="0"/>
+    <w:lsdException w:name="Colorful Shading" w:semiHidden="0" w:uiPriority="71" w:unhideWhenUsed="0"/>
+    <w:lsdException w:name="Colorful List" w:semiHidden="0" w:uiPriority="72" w:unhideWhenUsed="0"/>
+    <w:lsdException w:name="Colorful Grid" w:semiHidden="0" w:uiPriority="73" w:unhideWhenUsed="0"/>
+    <w:lsdException w:name="Light Shading Accent 1" w:semiHidden="0" w:uiPriority="60" w:unhideWhenUsed="0"/>
+    <w:lsdException w:name="Light List Accent 1" w:semiHidden="0" w:uiPriority="61" w:unhideWhenUsed="0"/>
+    <w:lsdException w:name="Light Grid Accent 1" w:semiHidden="0" w:uiPriority="62" w:unhideWhenUsed="0"/>
+    <w:lsdException w:name="Medium Shading 1 Accent 1" w:semiHidden="0" w:uiPriority="63" w:unhideWhenUsed="0"/>
+    <w:lsdException w:name="Medium Shading 2 Accent 1" w:semiHidden="0" w:uiPriority="64" w:unhideWhenUsed="0"/>
+    <w:lsdException w:name="Medium List 1 Accent 1" w:semiHidden="0" w:uiPriority="65" w:unhideWhenUsed="0"/>
+    <w:lsdException w:name="Revision" w:unhideWhenUsed="0"/>
+    <w:lsdException w:name="List Paragraph" w:semiHidden="0" w:uiPriority="34" w:unhideWhenUsed="0" w:qFormat="1"/>
+    <w:lsdException w:name="Quote" w:semiHidden="0" w:uiPriority="29" w:unhideWhenUsed="0" w:qFormat="1"/>
+    <w:lsdException w:name="Intense Quote" w:semiHidden="0" w:uiPriority="30" w:unhideWhenUsed="0" w:qFormat="1"/>
+    <w:lsdException w:name="Medium List 2 Accent 1" w:semiHidden="0" w:uiPriority="66" w:unhideWhenUsed="0"/>
+    <w:lsdException w:name="Medium Grid 1 Accent 1" w:semiHidden="0" w:uiPriority="67" w:unhideWhenUsed="0"/>
+    <w:lsdException w:name="Medium Grid 2 Accent 1" w:semiHidden="0" w:uiPriority="68" w:unhideWhenUsed="0"/>
+    <w:lsdException w:name="Medium Grid 3 Accent 1" w:semiHidden="0" w:uiPriority="69" w:unhideWhenUsed="0"/>
+    <w:lsdException w:name="Dark List Accent 1" w:semiHidden="0" w:uiPriority="70" w:unhideWhenUsed="0"/>
+    <w:lsdException w:name="Colorful Shading Accent 1" w:semiHidden="0" w:uiPriority="71" w:unhideWhenUsed="0"/>
+    <w:lsdException w:name="Colorful List Accent 1" w:semiHidden="0" w:uiPriority="72" w:unhideWhenUsed="0"/>
+    <w:lsdException w:name="Colorful Grid Accent 1" w:semiHidden="0" w:uiPriority="73" w:unhideWhenUsed="0"/>
+    <w:lsdException w:name="Light Shading Accent 2" w:semiHidden="0" w:uiPriority="60" w:unhideWhenUsed="0"/>
+    <w:lsdException w:name="Light List Accent 2" w:semiHidden="0" w:uiPriority="61" w:unhideWhenUsed="0"/>
+    <w:lsdException w:name="Light Grid Accent 2" w:semiHidden="0" w:uiPriority="62" w:unhideWhenUsed="0"/>
+    <w:lsdException w:name="Medium Shading 1 Accent 2" w:semiHidden="0" w:uiPriority="63" w:unhideWhenUsed="0"/>
+    <w:lsdException w:name="Medium Shading 2 Accent 2" w:semiHidden="0" w:uiPriority="64" w:unhideWhenUsed="0"/>
+    <w:lsdException w:name="Medium List 1 Accent 2" w:semiHidden="0" w:uiPriority="65" w:unhideWhenUsed="0"/>
+    <w:lsdException w:name="Medium List 2 Accent 2" w:semiHidden="0" w:uiPriority="66" w:unhideWhenUsed="0"/>
+    <w:lsdException w:name="Medium Grid 1 Accent 2" w:semiHidden="0" w:uiPriority="67" w:unhideWhenUsed="0"/>
+    <w:lsdException w:name="Medium Grid 2 Accent 2" w:semiHidden="0" w:uiPriority="68" w:unhideWhenUsed="0"/>
+    <w:lsdException w:name="Medium Grid 3 Accent 2" w:semiHidden="0" w:uiPriority="69" w:unhideWhenUsed="0"/>
+    <w:lsdException w:name="Dark List Accent 2" w:semiHidden="0" w:uiPriority="70" w:unhideWhenUsed="0"/>
+    <w:lsdException w:name="Colorful Shading Accent 2" w:semiHidden="0" w:uiPriority="71" w:unhideWhenUsed="0"/>
+    <w:lsdException w:name="Colorful List Accent 2" w:semiHidden="0" w:uiPriority="72" w:unhideWhenUsed="0"/>
+    <w:lsdException w:name="Colorful Grid Accent 2" w:semiHidden="0" w:uiPriority="73" w:unhideWhenUsed="0"/>
+    <w:lsdException w:name="Light Shading Accent 3" w:semiHidden="0" w:uiPriority="60" w:unhideWhenUsed="0"/>
+    <w:lsdException w:name="Light List Accent 3" w:semiHidden="0" w:uiPriority="61" w:unhideWhenUsed="0"/>
+    <w:lsdException w:name="Light Grid Accent 3" w:semiHidden="0" w:uiPriority="62" w:unhideWhenUsed="0"/>
+    <w:lsdException w:name="Medium Shading 1 Accent 3" w:semiHidden="0" w:uiPriority="63" w:unhideWhenUsed="0"/>
+    <w:lsdException w:name="Medium Shading 2 Accent 3" w:semiHidden="0" w:uiPriority="64" w:unhideWhenUsed="0"/>
+    <w:lsdException w:name="Medium List 1 Accent 3" w:semiHidden="0" w:uiPriority="65" w:unhideWhenUsed="0"/>
+    <w:lsdException w:name="Medium List 2 Accent 3" w:semiHidden="0" w:uiPriority="66" w:unhideWhenUsed="0"/>
+    <w:lsdException w:name="Medium Grid 1 Accent 3" w:semiHidden="0" w:uiPriority="67" w:unhideWhenUsed="0"/>
+    <w:lsdException w:name="Medium Grid 2 Accent 3" w:semiHidden="0" w:uiPriority="68" w:unhideWhenUsed="0"/>
+    <w:lsdException w:name="Medium Grid 3 Accent 3" w:semiHidden="0" w:uiPriority="69" w:unhideWhenUsed="0"/>
+    <w:lsdException w:name="Dark List Accent 3" w:semiHidden="0" w:uiPriority="70" w:unhideWhenUsed="0"/>
+    <w:lsdException w:name="Colorful Shading Accent 3" w:semiHidden="0" w:uiPriority="71" w:unhideWhenUsed="0"/>
+    <w:lsdException w:name="Colorful List Accent 3" w:semiHidden="0" w:uiPriority="72" w:unhideWhenUsed="0"/>
+    <w:lsdException w:name="Colorful Grid Accent 3" w:semiHidden="0" w:uiPriority="73" w:unhideWhenUsed="0"/>
+    <w:lsdException w:name="Light Shading Accent 4" w:semiHidden="0" w:uiPriority="60" w:unhideWhenUsed="0"/>
+    <w:lsdException w:name="Light List Accent 4" w:semiHidden="0" w:uiPriority="61" w:unhideWhenUsed="0"/>
+    <w:lsdException w:name="Light Grid Accent 4" w:semiHidden="0" w:uiPriority="62" w:unhideWhenUsed="0"/>
+    <w:lsdException w:name="Medium Shading 1 Accent 4" w:semiHidden="0" w:uiPriority="63" w:unhideWhenUsed="0"/>
+    <w:lsdException w:name="Medium Shading 2 Accent 4" w:semiHidden="0" w:uiPriority="64" w:unhideWhenUsed="0"/>
+    <w:lsdException w:name="Medium List 1 Accent 4" w:semiHidden="0" w:uiPriority="65" w:unhideWhenUsed="0"/>
+    <w:lsdException w:name="Medium List 2 Accent 4" w:semiHidden="0" w:uiPriority="66" w:unhideWhenUsed="0"/>
+    <w:lsdException w:name="Medium Grid 1 Accent 4" w:semiHidden="0" w:uiPriority="67" w:unhideWhenUsed="0"/>
+    <w:lsdException w:name="Medium Grid 2 Accent 4" w:semiHidden="0" w:uiPriority="68" w:unhideWhenUsed="0"/>
+    <w:lsdException w:name="Medium Grid 3 Accent 4" w:semiHidden="0" w:uiPriority="69" w:unhideWhenUsed="0"/>
+    <w:lsdException w:name="Dark List Accent 4" w:semiHidden="0" w:uiPriority="70" w:unhideWhenUsed="0"/>
+    <w:lsdException w:name="Colorful Shading Accent 4" w:semiHidden="0" w:uiPriority="71" w:unhideWhenUsed="0"/>
+    <w:lsdException w:name="Colorful List Accent 4" w:semiHidden="0" w:uiPriority="72" w:unhideWhenUsed="0"/>
+    <w:lsdException w:name="Colorful Grid Accent 4" w:semiHidden="0" w:uiPriority="73" w:unhideWhenUsed="0"/>
+    <w:lsdException w:name="Light Shading Accent 5" w:semiHidden="0" w:uiPriority="60" w:unhideWhenUsed="0"/>
+    <w:lsdException w:name="Light List Accent 5" w:semiHidden="0" w:uiPriority="61" w:unhideWhenUsed="0"/>
+    <w:lsdException w:name="Light Grid Accent 5" w:semiHidden="0" w:uiPriority="62" w:unhideWhenUsed="0"/>
+    <w:lsdException w:name="Medium Shading 1 Accent 5" w:semiHidden="0" w:uiPriority="63" w:unhideWhenUsed="0"/>
+    <w:lsdException w:name="Medium Shading 2 Accent 5" w:semiHidden="0" w:uiPriority="64" w:unhideWhenUsed="0"/>
+    <w:lsdException w:name="Medium List 1 Accent 5" w:semiHidden="0" w:uiPriority="65" w:unhideWhenUsed="0"/>
+    <w:lsdException w:name="Medium List 2 Accent 5" w:semiHidden="0" w:uiPriority="66" w:unhideWhenUsed="0"/>
+    <w:lsdException w:name="Medium Grid 1 Accent 5" w:semiHidden="0" w:uiPriority="67" w:unhideWhenUsed="0"/>
+    <w:lsdException w:name="Medium Grid 2 Accent 5" w:semiHidden="0" w:uiPriority="68" w:unhideWhenUsed="0"/>
+    <w:lsdException w:name="Medium Grid 3 Accent 5" w:semiHidden="0" w:uiPriority="69" w:unhideWhenUsed="0"/>
+    <w:lsdException w:name="Dark List Accent 5" w:semiHidden="0" w:uiPriority="70" w:unhideWhenUsed="0"/>
+    <w:lsdException w:name="Colorful Shading Accent 5" w:semiHidden="0" w:uiPriority="71" w:unhideWhenUsed="0"/>
+    <w:lsdException w:name="Colorful List Accent 5" w:semiHidden="0" w:uiPriority="72" w:unhideWhenUsed="0"/>
+    <w:lsdException w:name="Colorful Grid Accent 5" w:semiHidden="0" w:uiPriority="73" w:unhideWhenUsed="0"/>
+    <w:lsdException w:name="Light Shading Accent 6" w:semiHidden="0" w:uiPriority="60" w:unhideWhenUsed="0"/>
+    <w:lsdException w:name="Light List Accent 6" w:semiHidden="0" w:uiPriority="61" w:unhideWhenUsed="0"/>
+    <w:lsdException w:name="Light Grid Accent 6" w:semiHidden="0" w:uiPriority="62" w:unhideWhenUsed="0"/>
+    <w:lsdException w:name="Medium Shading 1 Accent 6" w:semiHidden="0" w:uiPriority="63" w:unhideWhenUsed="0"/>
+    <w:lsdException w:name="Medium Shading 2 Accent 6" w:semiHidden="0" w:uiPriority="64" w:unhideWhenUsed="0"/>
+    <w:lsdException w:name="Medium List 1 Accent 6" w:semiHidden="0" w:uiPriority="65" w:unhideWhenUsed="0"/>
+    <w:lsdException w:name="Medium List 2 Accent 6" w:semiHidden="0" w:uiPriority="66" w:unhideWhenUsed="0"/>
+    <w:lsdException w:name="Medium Grid 1 Accent 6" w:semiHidden="0" w:uiPriority="67" w:unhideWhenUsed="0"/>
+    <w:lsdException w:name="Medium Grid 2 Accent 6" w:semiHidden="0" w:uiPriority="68" w:unhideWhenUsed="0"/>
+    <w:lsdException w:name="Medium Grid 3 Accent 6" w:semiHidden="0" w:uiPriority="69" w:unhideWhenUsed="0"/>
+    <w:lsdException w:name="Dark List Accent 6" w:semiHidden="0" w:uiPriority="70" w:unhideWhenUsed="0"/>
+    <w:lsdException w:name="Colorful Shading Accent 6" w:semiHidden="0" w:uiPriority="71" w:unhideWhenUsed="0"/>
+    <w:lsdException w:name="Colorful List Accent 6" w:semiHidden="0" w:uiPriority="72" w:unhideWhenUsed="0"/>
+    <w:lsdException w:name="Colorful Grid Accent 6" w:semiHidden="0" w:uiPriority="73" w:unhideWhenUsed="0"/>
+    <w:lsdException w:name="Subtle Emphasis" w:semiHidden="0" w:uiPriority="19" w:unhideWhenUsed="0" w:qFormat="1"/>
+    <w:lsdException w:name="Intense Emphasis" w:semiHidden="0" w:uiPriority="21" w:unhideWhenUsed="0" w:qFormat="1"/>
+    <w:lsdException w:name="Subtle Reference" w:semiHidden="0" w:uiPriority="31" w:unhideWhenUsed="0" w:qFormat="1"/>
+    <w:lsdException w:name="Intense Reference" w:semiHidden="0" w:uiPriority="32" w:unhideWhenUsed="0" w:qFormat="1"/>
+    <w:lsdException w:name="Book Title" w:semiHidden="0" w:uiPriority="33" w:unhideWhenUsed="0" w:qFormat="1"/>
+    <w:lsdException w:name="Bibliography" w:uiPriority="37"/>
+    <w:lsdException w:name="TOC Heading" w:uiPriority="39" w:qFormat="1"/>
   </w:latentStyles>
   <w:style w:type="paragraph" w:default="1" w:styleId="Normal">
     <w:name w:val="Normal"/>
@@ -1794,6 +2181,344 @@
     <w:uiPriority w:val="99"/>
     <w:semiHidden/>
     <w:unhideWhenUsed/>
+  </w:style>
+  <w:style w:type="paragraph" w:styleId="Encabezado">
+    <w:name w:val="header"/>
+    <w:basedOn w:val="Normal"/>
+    <w:link w:val="EncabezadoCar"/>
+    <w:uiPriority w:val="99"/>
+    <w:unhideWhenUsed/>
+    <w:rsid w:val="006766EF"/>
+    <w:pPr>
+      <w:tabs>
+        <w:tab w:val="center" w:pos="4252"/>
+        <w:tab w:val="right" w:pos="8504"/>
+      </w:tabs>
+      <w:spacing w:after="0" w:line="240" w:lineRule="auto"/>
+    </w:pPr>
+  </w:style>
+  <w:style w:type="character" w:customStyle="1" w:styleId="EncabezadoCar">
+    <w:name w:val="Encabezado Car"/>
+    <w:basedOn w:val="Fuentedeprrafopredeter"/>
+    <w:link w:val="Encabezado"/>
+    <w:uiPriority w:val="99"/>
+    <w:rsid w:val="006766EF"/>
+  </w:style>
+  <w:style w:type="paragraph" w:styleId="Piedepgina">
+    <w:name w:val="footer"/>
+    <w:basedOn w:val="Normal"/>
+    <w:link w:val="PiedepginaCar"/>
+    <w:uiPriority w:val="99"/>
+    <w:unhideWhenUsed/>
+    <w:rsid w:val="006766EF"/>
+    <w:pPr>
+      <w:tabs>
+        <w:tab w:val="center" w:pos="4252"/>
+        <w:tab w:val="right" w:pos="8504"/>
+      </w:tabs>
+      <w:spacing w:after="0" w:line="240" w:lineRule="auto"/>
+    </w:pPr>
+  </w:style>
+  <w:style w:type="character" w:customStyle="1" w:styleId="PiedepginaCar">
+    <w:name w:val="Pie de página Car"/>
+    <w:basedOn w:val="Fuentedeprrafopredeter"/>
+    <w:link w:val="Piedepgina"/>
+    <w:uiPriority w:val="99"/>
+    <w:rsid w:val="006766EF"/>
+  </w:style>
+  <w:style w:type="paragraph" w:styleId="Textodeglobo">
+    <w:name w:val="Balloon Text"/>
+    <w:basedOn w:val="Normal"/>
+    <w:link w:val="TextodegloboCar"/>
+    <w:uiPriority w:val="99"/>
+    <w:semiHidden/>
+    <w:unhideWhenUsed/>
+    <w:rsid w:val="006766EF"/>
+    <w:pPr>
+      <w:spacing w:after="0" w:line="240" w:lineRule="auto"/>
+    </w:pPr>
+    <w:rPr>
+      <w:rFonts w:ascii="Tahoma" w:hAnsi="Tahoma" w:cs="Tahoma"/>
+      <w:sz w:val="16"/>
+      <w:szCs w:val="16"/>
+    </w:rPr>
+  </w:style>
+  <w:style w:type="character" w:customStyle="1" w:styleId="TextodegloboCar">
+    <w:name w:val="Texto de globo Car"/>
+    <w:basedOn w:val="Fuentedeprrafopredeter"/>
+    <w:link w:val="Textodeglobo"/>
+    <w:uiPriority w:val="99"/>
+    <w:semiHidden/>
+    <w:rsid w:val="006766EF"/>
+    <w:rPr>
+      <w:rFonts w:ascii="Tahoma" w:hAnsi="Tahoma" w:cs="Tahoma"/>
+      <w:sz w:val="16"/>
+      <w:szCs w:val="16"/>
+    </w:rPr>
+  </w:style>
+</w:styles>
+</file>
+
+<file path=word/stylesWithEffects.xml><?xml version="1.0" encoding="utf-8"?>
+<w:styles xmlns:wpc="http://schemas.microsoft.com/office/word/2010/wordprocessingCanvas" xmlns:mc="http://schemas.openxmlformats.org/markup-compatibility/2006" xmlns:o="urn:schemas-microsoft-com:office:office" xmlns:r="http://schemas.openxmlformats.org/officeDocument/2006/relationships" xmlns:m="http://schemas.openxmlformats.org/officeDocument/2006/math" xmlns:v="urn:schemas-microsoft-com:vml" xmlns:wp14="http://schemas.microsoft.com/office/word/2010/wordprocessingDrawing" xmlns:wp="http://schemas.openxmlformats.org/drawingml/2006/wordprocessingDrawing" xmlns:w10="urn:schemas-microsoft-com:office:word" xmlns:w="http://schemas.openxmlformats.org/wordprocessingml/2006/main" xmlns:w14="http://schemas.microsoft.com/office/word/2010/wordml" xmlns:wpg="http://schemas.microsoft.com/office/word/2010/wordprocessingGroup" xmlns:wpi="http://schemas.microsoft.com/office/word/2010/wordprocessingInk" xmlns:wne="http://schemas.microsoft.com/office/word/2006/wordml" xmlns:wps="http://schemas.microsoft.com/office/word/2010/wordprocessingShape" mc:Ignorable="w14 wp14">
+  <w:docDefaults>
+    <w:rPrDefault>
+      <w:rPr>
+        <w:rFonts w:asciiTheme="minorHAnsi" w:eastAsiaTheme="minorHAnsi" w:hAnsiTheme="minorHAnsi" w:cstheme="minorBidi"/>
+        <w:sz w:val="22"/>
+        <w:szCs w:val="22"/>
+        <w:lang w:val="es-ES" w:eastAsia="en-US" w:bidi="ar-SA"/>
+      </w:rPr>
+    </w:rPrDefault>
+    <w:pPrDefault>
+      <w:pPr>
+        <w:spacing w:after="160" w:line="259" w:lineRule="auto"/>
+      </w:pPr>
+    </w:pPrDefault>
+  </w:docDefaults>
+  <w:latentStyles w:defLockedState="0" w:defUIPriority="99" w:defSemiHidden="1" w:defUnhideWhenUsed="1" w:defQFormat="0" w:count="267">
+    <w:lsdException w:name="Normal" w:semiHidden="0" w:uiPriority="0" w:unhideWhenUsed="0" w:qFormat="1"/>
+    <w:lsdException w:name="heading 1" w:semiHidden="0" w:uiPriority="9" w:unhideWhenUsed="0" w:qFormat="1"/>
+    <w:lsdException w:name="heading 2" w:uiPriority="9" w:qFormat="1"/>
+    <w:lsdException w:name="heading 3" w:uiPriority="9" w:qFormat="1"/>
+    <w:lsdException w:name="heading 4" w:uiPriority="9" w:qFormat="1"/>
+    <w:lsdException w:name="heading 5" w:uiPriority="9" w:qFormat="1"/>
+    <w:lsdException w:name="heading 6" w:uiPriority="9" w:qFormat="1"/>
+    <w:lsdException w:name="heading 7" w:uiPriority="9" w:qFormat="1"/>
+    <w:lsdException w:name="heading 8" w:uiPriority="9" w:qFormat="1"/>
+    <w:lsdException w:name="heading 9" w:uiPriority="9" w:qFormat="1"/>
+    <w:lsdException w:name="toc 1" w:uiPriority="39"/>
+    <w:lsdException w:name="toc 2" w:uiPriority="39"/>
+    <w:lsdException w:name="toc 3" w:uiPriority="39"/>
+    <w:lsdException w:name="toc 4" w:uiPriority="39"/>
+    <w:lsdException w:name="toc 5" w:uiPriority="39"/>
+    <w:lsdException w:name="toc 6" w:uiPriority="39"/>
+    <w:lsdException w:name="toc 7" w:uiPriority="39"/>
+    <w:lsdException w:name="toc 8" w:uiPriority="39"/>
+    <w:lsdException w:name="toc 9" w:uiPriority="39"/>
+    <w:lsdException w:name="caption" w:uiPriority="35" w:qFormat="1"/>
+    <w:lsdException w:name="Title" w:semiHidden="0" w:uiPriority="10" w:unhideWhenUsed="0" w:qFormat="1"/>
+    <w:lsdException w:name="Default Paragraph Font" w:uiPriority="1"/>
+    <w:lsdException w:name="Subtitle" w:semiHidden="0" w:uiPriority="11" w:unhideWhenUsed="0" w:qFormat="1"/>
+    <w:lsdException w:name="Strong" w:semiHidden="0" w:uiPriority="22" w:unhideWhenUsed="0" w:qFormat="1"/>
+    <w:lsdException w:name="Emphasis" w:semiHidden="0" w:uiPriority="20" w:unhideWhenUsed="0" w:qFormat="1"/>
+    <w:lsdException w:name="Table Grid" w:semiHidden="0" w:uiPriority="39" w:unhideWhenUsed="0"/>
+    <w:lsdException w:name="Placeholder Text" w:unhideWhenUsed="0"/>
+    <w:lsdException w:name="No Spacing" w:semiHidden="0" w:uiPriority="1" w:unhideWhenUsed="0" w:qFormat="1"/>
+    <w:lsdException w:name="Light Shading" w:semiHidden="0" w:uiPriority="60" w:unhideWhenUsed="0"/>
+    <w:lsdException w:name="Light List" w:semiHidden="0" w:uiPriority="61" w:unhideWhenUsed="0"/>
+    <w:lsdException w:name="Light Grid" w:semiHidden="0" w:uiPriority="62" w:unhideWhenUsed="0"/>
+    <w:lsdException w:name="Medium Shading 1" w:semiHidden="0" w:uiPriority="63" w:unhideWhenUsed="0"/>
+    <w:lsdException w:name="Medium Shading 2" w:semiHidden="0" w:uiPriority="64" w:unhideWhenUsed="0"/>
+    <w:lsdException w:name="Medium List 1" w:semiHidden="0" w:uiPriority="65" w:unhideWhenUsed="0"/>
+    <w:lsdException w:name="Medium List 2" w:semiHidden="0" w:uiPriority="66" w:unhideWhenUsed="0"/>
+    <w:lsdException w:name="Medium Grid 1" w:semiHidden="0" w:uiPriority="67" w:unhideWhenUsed="0"/>
+    <w:lsdException w:name="Medium Grid 2" w:semiHidden="0" w:uiPriority="68" w:unhideWhenUsed="0"/>
+    <w:lsdException w:name="Medium Grid 3" w:semiHidden="0" w:uiPriority="69" w:unhideWhenUsed="0"/>
+    <w:lsdException w:name="Dark List" w:semiHidden="0" w:uiPriority="70" w:unhideWhenUsed="0"/>
+    <w:lsdException w:name="Colorful Shading" w:semiHidden="0" w:uiPriority="71" w:unhideWhenUsed="0"/>
+    <w:lsdException w:name="Colorful List" w:semiHidden="0" w:uiPriority="72" w:unhideWhenUsed="0"/>
+    <w:lsdException w:name="Colorful Grid" w:semiHidden="0" w:uiPriority="73" w:unhideWhenUsed="0"/>
+    <w:lsdException w:name="Light Shading Accent 1" w:semiHidden="0" w:uiPriority="60" w:unhideWhenUsed="0"/>
+    <w:lsdException w:name="Light List Accent 1" w:semiHidden="0" w:uiPriority="61" w:unhideWhenUsed="0"/>
+    <w:lsdException w:name="Light Grid Accent 1" w:semiHidden="0" w:uiPriority="62" w:unhideWhenUsed="0"/>
+    <w:lsdException w:name="Medium Shading 1 Accent 1" w:semiHidden="0" w:uiPriority="63" w:unhideWhenUsed="0"/>
+    <w:lsdException w:name="Medium Shading 2 Accent 1" w:semiHidden="0" w:uiPriority="64" w:unhideWhenUsed="0"/>
+    <w:lsdException w:name="Medium List 1 Accent 1" w:semiHidden="0" w:uiPriority="65" w:unhideWhenUsed="0"/>
+    <w:lsdException w:name="Revision" w:unhideWhenUsed="0"/>
+    <w:lsdException w:name="List Paragraph" w:semiHidden="0" w:uiPriority="34" w:unhideWhenUsed="0" w:qFormat="1"/>
+    <w:lsdException w:name="Quote" w:semiHidden="0" w:uiPriority="29" w:unhideWhenUsed="0" w:qFormat="1"/>
+    <w:lsdException w:name="Intense Quote" w:semiHidden="0" w:uiPriority="30" w:unhideWhenUsed="0" w:qFormat="1"/>
+    <w:lsdException w:name="Medium List 2 Accent 1" w:semiHidden="0" w:uiPriority="66" w:unhideWhenUsed="0"/>
+    <w:lsdException w:name="Medium Grid 1 Accent 1" w:semiHidden="0" w:uiPriority="67" w:unhideWhenUsed="0"/>
+    <w:lsdException w:name="Medium Grid 2 Accent 1" w:semiHidden="0" w:uiPriority="68" w:unhideWhenUsed="0"/>
+    <w:lsdException w:name="Medium Grid 3 Accent 1" w:semiHidden="0" w:uiPriority="69" w:unhideWhenUsed="0"/>
+    <w:lsdException w:name="Dark List Accent 1" w:semiHidden="0" w:uiPriority="70" w:unhideWhenUsed="0"/>
+    <w:lsdException w:name="Colorful Shading Accent 1" w:semiHidden="0" w:uiPriority="71" w:unhideWhenUsed="0"/>
+    <w:lsdException w:name="Colorful List Accent 1" w:semiHidden="0" w:uiPriority="72" w:unhideWhenUsed="0"/>
+    <w:lsdException w:name="Colorful Grid Accent 1" w:semiHidden="0" w:uiPriority="73" w:unhideWhenUsed="0"/>
+    <w:lsdException w:name="Light Shading Accent 2" w:semiHidden="0" w:uiPriority="60" w:unhideWhenUsed="0"/>
+    <w:lsdException w:name="Light List Accent 2" w:semiHidden="0" w:uiPriority="61" w:unhideWhenUsed="0"/>
+    <w:lsdException w:name="Light Grid Accent 2" w:semiHidden="0" w:uiPriority="62" w:unhideWhenUsed="0"/>
+    <w:lsdException w:name="Medium Shading 1 Accent 2" w:semiHidden="0" w:uiPriority="63" w:unhideWhenUsed="0"/>
+    <w:lsdException w:name="Medium Shading 2 Accent 2" w:semiHidden="0" w:uiPriority="64" w:unhideWhenUsed="0"/>
+    <w:lsdException w:name="Medium List 1 Accent 2" w:semiHidden="0" w:uiPriority="65" w:unhideWhenUsed="0"/>
+    <w:lsdException w:name="Medium List 2 Accent 2" w:semiHidden="0" w:uiPriority="66" w:unhideWhenUsed="0"/>
+    <w:lsdException w:name="Medium Grid 1 Accent 2" w:semiHidden="0" w:uiPriority="67" w:unhideWhenUsed="0"/>
+    <w:lsdException w:name="Medium Grid 2 Accent 2" w:semiHidden="0" w:uiPriority="68" w:unhideWhenUsed="0"/>
+    <w:lsdException w:name="Medium Grid 3 Accent 2" w:semiHidden="0" w:uiPriority="69" w:unhideWhenUsed="0"/>
+    <w:lsdException w:name="Dark List Accent 2" w:semiHidden="0" w:uiPriority="70" w:unhideWhenUsed="0"/>
+    <w:lsdException w:name="Colorful Shading Accent 2" w:semiHidden="0" w:uiPriority="71" w:unhideWhenUsed="0"/>
+    <w:lsdException w:name="Colorful List Accent 2" w:semiHidden="0" w:uiPriority="72" w:unhideWhenUsed="0"/>
+    <w:lsdException w:name="Colorful Grid Accent 2" w:semiHidden="0" w:uiPriority="73" w:unhideWhenUsed="0"/>
+    <w:lsdException w:name="Light Shading Accent 3" w:semiHidden="0" w:uiPriority="60" w:unhideWhenUsed="0"/>
+    <w:lsdException w:name="Light List Accent 3" w:semiHidden="0" w:uiPriority="61" w:unhideWhenUsed="0"/>
+    <w:lsdException w:name="Light Grid Accent 3" w:semiHidden="0" w:uiPriority="62" w:unhideWhenUsed="0"/>
+    <w:lsdException w:name="Medium Shading 1 Accent 3" w:semiHidden="0" w:uiPriority="63" w:unhideWhenUsed="0"/>
+    <w:lsdException w:name="Medium Shading 2 Accent 3" w:semiHidden="0" w:uiPriority="64" w:unhideWhenUsed="0"/>
+    <w:lsdException w:name="Medium List 1 Accent 3" w:semiHidden="0" w:uiPriority="65" w:unhideWhenUsed="0"/>
+    <w:lsdException w:name="Medium List 2 Accent 3" w:semiHidden="0" w:uiPriority="66" w:unhideWhenUsed="0"/>
+    <w:lsdException w:name="Medium Grid 1 Accent 3" w:semiHidden="0" w:uiPriority="67" w:unhideWhenUsed="0"/>
+    <w:lsdException w:name="Medium Grid 2 Accent 3" w:semiHidden="0" w:uiPriority="68" w:unhideWhenUsed="0"/>
+    <w:lsdException w:name="Medium Grid 3 Accent 3" w:semiHidden="0" w:uiPriority="69" w:unhideWhenUsed="0"/>
+    <w:lsdException w:name="Dark List Accent 3" w:semiHidden="0" w:uiPriority="70" w:unhideWhenUsed="0"/>
+    <w:lsdException w:name="Colorful Shading Accent 3" w:semiHidden="0" w:uiPriority="71" w:unhideWhenUsed="0"/>
+    <w:lsdException w:name="Colorful List Accent 3" w:semiHidden="0" w:uiPriority="72" w:unhideWhenUsed="0"/>
+    <w:lsdException w:name="Colorful Grid Accent 3" w:semiHidden="0" w:uiPriority="73" w:unhideWhenUsed="0"/>
+    <w:lsdException w:name="Light Shading Accent 4" w:semiHidden="0" w:uiPriority="60" w:unhideWhenUsed="0"/>
+    <w:lsdException w:name="Light List Accent 4" w:semiHidden="0" w:uiPriority="61" w:unhideWhenUsed="0"/>
+    <w:lsdException w:name="Light Grid Accent 4" w:semiHidden="0" w:uiPriority="62" w:unhideWhenUsed="0"/>
+    <w:lsdException w:name="Medium Shading 1 Accent 4" w:semiHidden="0" w:uiPriority="63" w:unhideWhenUsed="0"/>
+    <w:lsdException w:name="Medium Shading 2 Accent 4" w:semiHidden="0" w:uiPriority="64" w:unhideWhenUsed="0"/>
+    <w:lsdException w:name="Medium List 1 Accent 4" w:semiHidden="0" w:uiPriority="65" w:unhideWhenUsed="0"/>
+    <w:lsdException w:name="Medium List 2 Accent 4" w:semiHidden="0" w:uiPriority="66" w:unhideWhenUsed="0"/>
+    <w:lsdException w:name="Medium Grid 1 Accent 4" w:semiHidden="0" w:uiPriority="67" w:unhideWhenUsed="0"/>
+    <w:lsdException w:name="Medium Grid 2 Accent 4" w:semiHidden="0" w:uiPriority="68" w:unhideWhenUsed="0"/>
+    <w:lsdException w:name="Medium Grid 3 Accent 4" w:semiHidden="0" w:uiPriority="69" w:unhideWhenUsed="0"/>
+    <w:lsdException w:name="Dark List Accent 4" w:semiHidden="0" w:uiPriority="70" w:unhideWhenUsed="0"/>
+    <w:lsdException w:name="Colorful Shading Accent 4" w:semiHidden="0" w:uiPriority="71" w:unhideWhenUsed="0"/>
+    <w:lsdException w:name="Colorful List Accent 4" w:semiHidden="0" w:uiPriority="72" w:unhideWhenUsed="0"/>
+    <w:lsdException w:name="Colorful Grid Accent 4" w:semiHidden="0" w:uiPriority="73" w:unhideWhenUsed="0"/>
+    <w:lsdException w:name="Light Shading Accent 5" w:semiHidden="0" w:uiPriority="60" w:unhideWhenUsed="0"/>
+    <w:lsdException w:name="Light List Accent 5" w:semiHidden="0" w:uiPriority="61" w:unhideWhenUsed="0"/>
+    <w:lsdException w:name="Light Grid Accent 5" w:semiHidden="0" w:uiPriority="62" w:unhideWhenUsed="0"/>
+    <w:lsdException w:name="Medium Shading 1 Accent 5" w:semiHidden="0" w:uiPriority="63" w:unhideWhenUsed="0"/>
+    <w:lsdException w:name="Medium Shading 2 Accent 5" w:semiHidden="0" w:uiPriority="64" w:unhideWhenUsed="0"/>
+    <w:lsdException w:name="Medium List 1 Accent 5" w:semiHidden="0" w:uiPriority="65" w:unhideWhenUsed="0"/>
+    <w:lsdException w:name="Medium List 2 Accent 5" w:semiHidden="0" w:uiPriority="66" w:unhideWhenUsed="0"/>
+    <w:lsdException w:name="Medium Grid 1 Accent 5" w:semiHidden="0" w:uiPriority="67" w:unhideWhenUsed="0"/>
+    <w:lsdException w:name="Medium Grid 2 Accent 5" w:semiHidden="0" w:uiPriority="68" w:unhideWhenUsed="0"/>
+    <w:lsdException w:name="Medium Grid 3 Accent 5" w:semiHidden="0" w:uiPriority="69" w:unhideWhenUsed="0"/>
+    <w:lsdException w:name="Dark List Accent 5" w:semiHidden="0" w:uiPriority="70" w:unhideWhenUsed="0"/>
+    <w:lsdException w:name="Colorful Shading Accent 5" w:semiHidden="0" w:uiPriority="71" w:unhideWhenUsed="0"/>
+    <w:lsdException w:name="Colorful List Accent 5" w:semiHidden="0" w:uiPriority="72" w:unhideWhenUsed="0"/>
+    <w:lsdException w:name="Colorful Grid Accent 5" w:semiHidden="0" w:uiPriority="73" w:unhideWhenUsed="0"/>
+    <w:lsdException w:name="Light Shading Accent 6" w:semiHidden="0" w:uiPriority="60" w:unhideWhenUsed="0"/>
+    <w:lsdException w:name="Light List Accent 6" w:semiHidden="0" w:uiPriority="61" w:unhideWhenUsed="0"/>
+    <w:lsdException w:name="Light Grid Accent 6" w:semiHidden="0" w:uiPriority="62" w:unhideWhenUsed="0"/>
+    <w:lsdException w:name="Medium Shading 1 Accent 6" w:semiHidden="0" w:uiPriority="63" w:unhideWhenUsed="0"/>
+    <w:lsdException w:name="Medium Shading 2 Accent 6" w:semiHidden="0" w:uiPriority="64" w:unhideWhenUsed="0"/>
+    <w:lsdException w:name="Medium List 1 Accent 6" w:semiHidden="0" w:uiPriority="65" w:unhideWhenUsed="0"/>
+    <w:lsdException w:name="Medium List 2 Accent 6" w:semiHidden="0" w:uiPriority="66" w:unhideWhenUsed="0"/>
+    <w:lsdException w:name="Medium Grid 1 Accent 6" w:semiHidden="0" w:uiPriority="67" w:unhideWhenUsed="0"/>
+    <w:lsdException w:name="Medium Grid 2 Accent 6" w:semiHidden="0" w:uiPriority="68" w:unhideWhenUsed="0"/>
+    <w:lsdException w:name="Medium Grid 3 Accent 6" w:semiHidden="0" w:uiPriority="69" w:unhideWhenUsed="0"/>
+    <w:lsdException w:name="Dark List Accent 6" w:semiHidden="0" w:uiPriority="70" w:unhideWhenUsed="0"/>
+    <w:lsdException w:name="Colorful Shading Accent 6" w:semiHidden="0" w:uiPriority="71" w:unhideWhenUsed="0"/>
+    <w:lsdException w:name="Colorful List Accent 6" w:semiHidden="0" w:uiPriority="72" w:unhideWhenUsed="0"/>
+    <w:lsdException w:name="Colorful Grid Accent 6" w:semiHidden="0" w:uiPriority="73" w:unhideWhenUsed="0"/>
+    <w:lsdException w:name="Subtle Emphasis" w:semiHidden="0" w:uiPriority="19" w:unhideWhenUsed="0" w:qFormat="1"/>
+    <w:lsdException w:name="Intense Emphasis" w:semiHidden="0" w:uiPriority="21" w:unhideWhenUsed="0" w:qFormat="1"/>
+    <w:lsdException w:name="Subtle Reference" w:semiHidden="0" w:uiPriority="31" w:unhideWhenUsed="0" w:qFormat="1"/>
+    <w:lsdException w:name="Intense Reference" w:semiHidden="0" w:uiPriority="32" w:unhideWhenUsed="0" w:qFormat="1"/>
+    <w:lsdException w:name="Book Title" w:semiHidden="0" w:uiPriority="33" w:unhideWhenUsed="0" w:qFormat="1"/>
+    <w:lsdException w:name="Bibliography" w:uiPriority="37"/>
+    <w:lsdException w:name="TOC Heading" w:uiPriority="39" w:qFormat="1"/>
+  </w:latentStyles>
+  <w:style w:type="paragraph" w:default="1" w:styleId="Normal">
+    <w:name w:val="Normal"/>
+    <w:qFormat/>
+  </w:style>
+  <w:style w:type="character" w:default="1" w:styleId="Fuentedeprrafopredeter">
+    <w:name w:val="Default Paragraph Font"/>
+    <w:uiPriority w:val="1"/>
+    <w:semiHidden/>
+    <w:unhideWhenUsed/>
+  </w:style>
+  <w:style w:type="table" w:default="1" w:styleId="Tablanormal">
+    <w:name w:val="Normal Table"/>
+    <w:uiPriority w:val="99"/>
+    <w:semiHidden/>
+    <w:unhideWhenUsed/>
+    <w:tblPr>
+      <w:tblInd w:w="0" w:type="dxa"/>
+      <w:tblCellMar>
+        <w:top w:w="0" w:type="dxa"/>
+        <w:left w:w="108" w:type="dxa"/>
+        <w:bottom w:w="0" w:type="dxa"/>
+        <w:right w:w="108" w:type="dxa"/>
+      </w:tblCellMar>
+    </w:tblPr>
+  </w:style>
+  <w:style w:type="numbering" w:default="1" w:styleId="Sinlista">
+    <w:name w:val="No List"/>
+    <w:uiPriority w:val="99"/>
+    <w:semiHidden/>
+    <w:unhideWhenUsed/>
+  </w:style>
+  <w:style w:type="paragraph" w:styleId="Encabezado">
+    <w:name w:val="header"/>
+    <w:basedOn w:val="Normal"/>
+    <w:link w:val="EncabezadoCar"/>
+    <w:uiPriority w:val="99"/>
+    <w:unhideWhenUsed/>
+    <w:rsid w:val="006766EF"/>
+    <w:pPr>
+      <w:tabs>
+        <w:tab w:val="center" w:pos="4252"/>
+        <w:tab w:val="right" w:pos="8504"/>
+      </w:tabs>
+      <w:spacing w:after="0" w:line="240" w:lineRule="auto"/>
+    </w:pPr>
+  </w:style>
+  <w:style w:type="character" w:customStyle="1" w:styleId="EncabezadoCar">
+    <w:name w:val="Encabezado Car"/>
+    <w:basedOn w:val="Fuentedeprrafopredeter"/>
+    <w:link w:val="Encabezado"/>
+    <w:uiPriority w:val="99"/>
+    <w:rsid w:val="006766EF"/>
+  </w:style>
+  <w:style w:type="paragraph" w:styleId="Piedepgina">
+    <w:name w:val="footer"/>
+    <w:basedOn w:val="Normal"/>
+    <w:link w:val="PiedepginaCar"/>
+    <w:uiPriority w:val="99"/>
+    <w:unhideWhenUsed/>
+    <w:rsid w:val="006766EF"/>
+    <w:pPr>
+      <w:tabs>
+        <w:tab w:val="center" w:pos="4252"/>
+        <w:tab w:val="right" w:pos="8504"/>
+      </w:tabs>
+      <w:spacing w:after="0" w:line="240" w:lineRule="auto"/>
+    </w:pPr>
+  </w:style>
+  <w:style w:type="character" w:customStyle="1" w:styleId="PiedepginaCar">
+    <w:name w:val="Pie de página Car"/>
+    <w:basedOn w:val="Fuentedeprrafopredeter"/>
+    <w:link w:val="Piedepgina"/>
+    <w:uiPriority w:val="99"/>
+    <w:rsid w:val="006766EF"/>
+  </w:style>
+  <w:style w:type="paragraph" w:styleId="Textodeglobo">
+    <w:name w:val="Balloon Text"/>
+    <w:basedOn w:val="Normal"/>
+    <w:link w:val="TextodegloboCar"/>
+    <w:uiPriority w:val="99"/>
+    <w:semiHidden/>
+    <w:unhideWhenUsed/>
+    <w:rsid w:val="006766EF"/>
+    <w:pPr>
+      <w:spacing w:after="0" w:line="240" w:lineRule="auto"/>
+    </w:pPr>
+    <w:rPr>
+      <w:rFonts w:ascii="Tahoma" w:hAnsi="Tahoma" w:cs="Tahoma"/>
+      <w:sz w:val="16"/>
+      <w:szCs w:val="16"/>
+    </w:rPr>
+  </w:style>
+  <w:style w:type="character" w:customStyle="1" w:styleId="TextodegloboCar">
+    <w:name w:val="Texto de globo Car"/>
+    <w:basedOn w:val="Fuentedeprrafopredeter"/>
+    <w:link w:val="Textodeglobo"/>
+    <w:uiPriority w:val="99"/>
+    <w:semiHidden/>
+    <w:rsid w:val="006766EF"/>
+    <w:rPr>
+      <w:rFonts w:ascii="Tahoma" w:hAnsi="Tahoma" w:cs="Tahoma"/>
+      <w:sz w:val="16"/>
+      <w:szCs w:val="16"/>
+    </w:rPr>
   </w:style>
 </w:styles>
 </file>
@@ -1841,7 +2566,7 @@
     </a:clrScheme>
     <a:fontScheme name="Office">
       <a:majorFont>
-        <a:latin typeface="Calibri Light" panose="020F0302020204030204"/>
+        <a:latin typeface="Calibri Light"/>
         <a:ea typeface=""/>
         <a:cs typeface=""/>
         <a:font script="Jpan" typeface="ＭＳ ゴシック"/>
@@ -1876,7 +2601,7 @@
         <a:font script="Geor" typeface="Sylfaen"/>
       </a:majorFont>
       <a:minorFont>
-        <a:latin typeface="Calibri" panose="020F0502020204030204"/>
+        <a:latin typeface="Calibri"/>
         <a:ea typeface=""/>
         <a:cs typeface=""/>
         <a:font script="Jpan" typeface="ＭＳ 明朝"/>
@@ -2053,7 +2778,7 @@
   <a:extraClrSchemeLst/>
   <a:extLst>
     <a:ext uri="{05A4C25C-085E-4340-85A3-A5531E510DB2}">
-      <thm15:themeFamily xmlns:thm15="http://schemas.microsoft.com/office/thememl/2012/main" name="Office Theme" id="{62F939B6-93AF-4DB8-9C6B-D6C7DFDC589F}" vid="{4A3C46E8-61CC-4603-A589-7422A47A8E4A}"/>
+      <thm15:themeFamily xmlns:thm15="http://schemas.microsoft.com/office/thememl/2012/main" xmlns="" name="Office Theme" id="{62F939B6-93AF-4DB8-9C6B-D6C7DFDC589F}" vid="{4A3C46E8-61CC-4603-A589-7422A47A8E4A}"/>
     </a:ext>
   </a:extLst>
 </a:theme>
